--- a/SGE/A3/Odoo studio/Práctica 5.4 -Generacion de aplicaciones.docx
+++ b/SGE/A3/Odoo studio/Práctica 5.4 -Generacion de aplicaciones.docx
@@ -40,7 +40,7 @@
                 <w:szCs w:val="24"/>
               </w:rPr>
               <w:drawing>
-                <wp:inline distT="0" distB="0" distL="0" distR="0" wp14:anchorId="52057234" wp14:editId="35FB0836">
+                <wp:inline distT="0" distB="0" distL="0" distR="0" wp14:anchorId="1F1B29CC" wp14:editId="701F4C26">
                   <wp:extent cx="962025" cy="754738"/>
                   <wp:effectExtent l="0" t="0" r="0" b="7620"/>
                   <wp:docPr id="13" name="Imagen 13"/>
@@ -226,7 +226,7 @@
                 <w:szCs w:val="24"/>
               </w:rPr>
               <w:drawing>
-                <wp:inline distT="0" distB="0" distL="0" distR="0" wp14:anchorId="7A76D8DB" wp14:editId="3C6A3036">
+                <wp:inline distT="0" distB="0" distL="0" distR="0" wp14:anchorId="7BB95439" wp14:editId="0FE109D1">
                   <wp:extent cx="1323975" cy="567418"/>
                   <wp:effectExtent l="0" t="0" r="0" b="4445"/>
                   <wp:docPr id="14" name="Imagen 14" descr="C:\Users\profesor\AppData\Local\Microsoft\Windows\INetCache\Content.MSO\11105154.tmp"/>
@@ -659,7 +659,7 @@
           <w:noProof/>
         </w:rPr>
         <w:drawing>
-          <wp:inline distT="0" distB="0" distL="0" distR="0" wp14:anchorId="10DF4CD5" wp14:editId="280D130A">
+          <wp:inline distT="0" distB="0" distL="0" distR="0" wp14:anchorId="47425B2F" wp14:editId="57B1061F">
             <wp:extent cx="2441050" cy="1043112"/>
             <wp:effectExtent l="0" t="0" r="0" b="5080"/>
             <wp:docPr id="4" name="Imagen 4"/>
@@ -706,7 +706,7 @@
           <w:noProof/>
         </w:rPr>
         <w:drawing>
-          <wp:inline distT="0" distB="0" distL="0" distR="0" wp14:anchorId="233D26F1" wp14:editId="5B8D9FCE">
+          <wp:inline distT="0" distB="0" distL="0" distR="0" wp14:anchorId="3D44AA41" wp14:editId="0E445509">
             <wp:extent cx="1825229" cy="935465"/>
             <wp:effectExtent l="0" t="0" r="3810" b="0"/>
             <wp:docPr id="1" name="Imagen 1"/>
@@ -752,8 +752,9 @@
         <w:rPr>
           <w:noProof/>
         </w:rPr>
+        <w:lastRenderedPageBreak/>
         <w:drawing>
-          <wp:inline distT="0" distB="0" distL="0" distR="0" wp14:anchorId="157E08E7" wp14:editId="4770E8A3">
+          <wp:inline distT="0" distB="0" distL="0" distR="0" wp14:anchorId="6E7EF071" wp14:editId="16DB0568">
             <wp:extent cx="5731510" cy="2903220"/>
             <wp:effectExtent l="0" t="0" r="2540" b="0"/>
             <wp:docPr id="7" name="Imagen 7"/>
@@ -788,26 +789,13 @@
           </wp:inline>
         </w:drawing>
       </w:r>
-    </w:p>
-    <w:p>
       <w:r>
         <w:lastRenderedPageBreak/>
-        <w:t xml:space="preserve">2. </w:t>
-      </w:r>
-      <w:r>
-        <w:t>Elegimos el modelo del que va a tirar</w:t>
-      </w:r>
-    </w:p>
-    <w:p>
-      <w:r>
-        <w:rPr>
-          <w:noProof/>
-        </w:rPr>
         <w:drawing>
-          <wp:inline distT="0" distB="0" distL="0" distR="0" wp14:anchorId="5372F475" wp14:editId="18C1AB0A">
-            <wp:extent cx="3209925" cy="3143250"/>
-            <wp:effectExtent l="0" t="0" r="9525" b="0"/>
-            <wp:docPr id="8" name="Imagen 8"/>
+          <wp:inline distT="0" distB="0" distL="0" distR="0" wp14:anchorId="6B6B1F0D" wp14:editId="07931F60">
+            <wp:extent cx="5731510" cy="6209030"/>
+            <wp:effectExtent l="0" t="0" r="2540" b="1270"/>
+            <wp:docPr id="23" name="Imagen 23"/>
             <wp:cNvGraphicFramePr>
               <a:graphicFrameLocks xmlns:a="http://schemas.openxmlformats.org/drawingml/2006/main" noChangeAspect="1"/>
             </wp:cNvGraphicFramePr>
@@ -827,7 +815,7 @@
                   <pic:spPr>
                     <a:xfrm>
                       <a:off x="0" y="0"/>
-                      <a:ext cx="3209925" cy="3143250"/>
+                      <a:ext cx="5731510" cy="6209030"/>
                     </a:xfrm>
                     <a:prstGeom prst="rect">
                       <a:avLst/>
@@ -840,70 +828,25 @@
         </w:drawing>
       </w:r>
     </w:p>
-    <w:p/>
-    <w:p>
-      <w:r>
-        <w:t>3. Entramos en modo formulario</w:t>
-      </w:r>
-      <w:r>
-        <w:t xml:space="preserve">. </w:t>
-      </w:r>
-    </w:p>
-    <w:p>
-      <w:r>
-        <w:t>Añ</w:t>
-      </w:r>
-      <w:r>
-        <w:t>adimos los campos</w:t>
-      </w:r>
-      <w:r>
-        <w:t xml:space="preserve"> Siglas de producto y Nivel de calidad</w:t>
-      </w:r>
-      <w:r>
-        <w:t xml:space="preserve"> y producto personalizable </w:t>
-      </w:r>
-      <w:proofErr w:type="gramStart"/>
-      <w:r>
-        <w:t xml:space="preserve">( </w:t>
-      </w:r>
-      <w:proofErr w:type="spellStart"/>
-      <w:r>
-        <w:t>checkbox</w:t>
-      </w:r>
-      <w:proofErr w:type="spellEnd"/>
-      <w:proofErr w:type="gramEnd"/>
-      <w:r>
-        <w:t>)</w:t>
-      </w:r>
-    </w:p>
-    <w:p>
-      <w:r>
-        <w:t xml:space="preserve">Eliminamos el campo </w:t>
-      </w:r>
-      <w:proofErr w:type="spellStart"/>
-      <w:r>
-        <w:t>Purchase</w:t>
-      </w:r>
-      <w:proofErr w:type="spellEnd"/>
-      <w:r>
-        <w:t xml:space="preserve"> </w:t>
-      </w:r>
-      <w:proofErr w:type="spellStart"/>
-      <w:r>
-        <w:t>Taxes</w:t>
-      </w:r>
-      <w:proofErr w:type="spellEnd"/>
+    <w:p>
+      <w:r>
+        <w:t xml:space="preserve">2. </w:t>
+      </w:r>
+      <w:r>
+        <w:t>Elegimos el modelo del que va a tirar</w:t>
+      </w:r>
     </w:p>
     <w:p>
       <w:r>
         <w:rPr>
           <w:noProof/>
         </w:rPr>
+        <w:lastRenderedPageBreak/>
         <w:drawing>
-          <wp:inline distT="0" distB="0" distL="0" distR="0" wp14:anchorId="1FC30026" wp14:editId="50699A86">
-            <wp:extent cx="5731510" cy="2451735"/>
-            <wp:effectExtent l="0" t="0" r="2540" b="5715"/>
-            <wp:docPr id="10" name="Imagen 10"/>
+          <wp:inline distT="0" distB="0" distL="0" distR="0" wp14:anchorId="32275DD9" wp14:editId="2B481B9C">
+            <wp:extent cx="3209925" cy="3143250"/>
+            <wp:effectExtent l="0" t="0" r="9525" b="0"/>
+            <wp:docPr id="8" name="Imagen 8"/>
             <wp:cNvGraphicFramePr>
               <a:graphicFrameLocks xmlns:a="http://schemas.openxmlformats.org/drawingml/2006/main" noChangeAspect="1"/>
             </wp:cNvGraphicFramePr>
@@ -923,7 +866,7 @@
                   <pic:spPr>
                     <a:xfrm>
                       <a:off x="0" y="0"/>
-                      <a:ext cx="5731510" cy="2451735"/>
+                      <a:ext cx="3209925" cy="3143250"/>
                     </a:xfrm>
                     <a:prstGeom prst="rect">
                       <a:avLst/>
@@ -939,25 +882,67 @@
     <w:p/>
     <w:p>
       <w:r>
-        <w:t>Comprobar su creación</w:t>
-      </w:r>
-    </w:p>
-    <w:p>
-      <w:pPr>
+        <w:t>3. Entramos en modo formulario</w:t>
+      </w:r>
+      <w:r>
+        <w:t xml:space="preserve">. </w:t>
+      </w:r>
+    </w:p>
+    <w:p>
+      <w:r>
+        <w:t>Añ</w:t>
+      </w:r>
+      <w:r>
+        <w:t>adimos los campos</w:t>
+      </w:r>
+      <w:r>
+        <w:t xml:space="preserve"> Siglas de producto y Nivel de calidad</w:t>
+      </w:r>
+      <w:r>
+        <w:t xml:space="preserve"> y producto personalizable </w:t>
+      </w:r>
+      <w:proofErr w:type="gramStart"/>
+      <w:r>
+        <w:t xml:space="preserve">( </w:t>
+      </w:r>
+      <w:proofErr w:type="spellStart"/>
+      <w:r>
+        <w:t>checkbox</w:t>
+      </w:r>
+      <w:proofErr w:type="spellEnd"/>
+      <w:proofErr w:type="gramEnd"/>
+      <w:r>
+        <w:t>)</w:t>
+      </w:r>
+    </w:p>
+    <w:p>
+      <w:r>
+        <w:t xml:space="preserve">Eliminamos el campo </w:t>
+      </w:r>
+      <w:proofErr w:type="spellStart"/>
+      <w:r>
+        <w:t>Purchase</w:t>
+      </w:r>
+      <w:proofErr w:type="spellEnd"/>
+      <w:r>
+        <w:t xml:space="preserve"> </w:t>
+      </w:r>
+      <w:proofErr w:type="spellStart"/>
+      <w:r>
+        <w:t>Taxes</w:t>
+      </w:r>
+      <w:proofErr w:type="spellEnd"/>
+    </w:p>
+    <w:p>
+      <w:r>
         <w:rPr>
           <w:noProof/>
         </w:rPr>
-      </w:pPr>
-      <w:r>
-        <w:rPr>
-          <w:noProof/>
-        </w:rPr>
-        <w:lastRenderedPageBreak/>
         <w:drawing>
-          <wp:inline distT="0" distB="0" distL="0" distR="0" wp14:anchorId="0980FCBA" wp14:editId="5E356441">
-            <wp:extent cx="3336966" cy="1257369"/>
-            <wp:effectExtent l="0" t="0" r="0" b="0"/>
-            <wp:docPr id="11" name="Imagen 11"/>
+          <wp:inline distT="0" distB="0" distL="0" distR="0" wp14:anchorId="0857F7FB" wp14:editId="31D11686">
+            <wp:extent cx="5731510" cy="2451735"/>
+            <wp:effectExtent l="0" t="0" r="2540" b="5715"/>
+            <wp:docPr id="10" name="Imagen 10"/>
             <wp:cNvGraphicFramePr>
               <a:graphicFrameLocks xmlns:a="http://schemas.openxmlformats.org/drawingml/2006/main" noChangeAspect="1"/>
             </wp:cNvGraphicFramePr>
@@ -977,7 +962,7 @@
                   <pic:spPr>
                     <a:xfrm>
                       <a:off x="0" y="0"/>
-                      <a:ext cx="3371429" cy="1270355"/>
+                      <a:ext cx="5731510" cy="2451735"/>
                     </a:xfrm>
                     <a:prstGeom prst="rect">
                       <a:avLst/>
@@ -989,27 +974,29 @@
           </wp:inline>
         </w:drawing>
       </w:r>
-      <w:r>
+    </w:p>
+    <w:p/>
+    <w:p>
+      <w:r>
+        <w:t>Comprobar su creación</w:t>
+      </w:r>
+    </w:p>
+    <w:p>
+      <w:pPr>
         <w:rPr>
           <w:noProof/>
         </w:rPr>
-        <w:t xml:space="preserve"> </w:t>
-      </w:r>
+      </w:pPr>
       <w:r>
         <w:rPr>
           <w:noProof/>
         </w:rPr>
-        <w:t xml:space="preserve">           </w:t>
-      </w:r>
-      <w:r>
-        <w:rPr>
-          <w:noProof/>
-        </w:rPr>
+        <w:lastRenderedPageBreak/>
         <w:drawing>
-          <wp:inline distT="0" distB="0" distL="0" distR="0" wp14:anchorId="1E09DB21" wp14:editId="30934329">
-            <wp:extent cx="1508166" cy="2186611"/>
-            <wp:effectExtent l="0" t="0" r="0" b="4445"/>
-            <wp:docPr id="12" name="Imagen 12"/>
+          <wp:inline distT="0" distB="0" distL="0" distR="0" wp14:anchorId="3D59F151" wp14:editId="3E8B73B6">
+            <wp:extent cx="3336966" cy="1257369"/>
+            <wp:effectExtent l="0" t="0" r="0" b="0"/>
+            <wp:docPr id="11" name="Imagen 11"/>
             <wp:cNvGraphicFramePr>
               <a:graphicFrameLocks xmlns:a="http://schemas.openxmlformats.org/drawingml/2006/main" noChangeAspect="1"/>
             </wp:cNvGraphicFramePr>
@@ -1029,6 +1016,58 @@
                   <pic:spPr>
                     <a:xfrm>
                       <a:off x="0" y="0"/>
+                      <a:ext cx="3371429" cy="1270355"/>
+                    </a:xfrm>
+                    <a:prstGeom prst="rect">
+                      <a:avLst/>
+                    </a:prstGeom>
+                  </pic:spPr>
+                </pic:pic>
+              </a:graphicData>
+            </a:graphic>
+          </wp:inline>
+        </w:drawing>
+      </w:r>
+      <w:r>
+        <w:rPr>
+          <w:noProof/>
+        </w:rPr>
+        <w:t xml:space="preserve"> </w:t>
+      </w:r>
+      <w:r>
+        <w:rPr>
+          <w:noProof/>
+        </w:rPr>
+        <w:t xml:space="preserve">           </w:t>
+      </w:r>
+      <w:r>
+        <w:rPr>
+          <w:noProof/>
+        </w:rPr>
+        <w:drawing>
+          <wp:inline distT="0" distB="0" distL="0" distR="0" wp14:anchorId="06E2EB4E" wp14:editId="4A69CF2D">
+            <wp:extent cx="1508166" cy="2186611"/>
+            <wp:effectExtent l="0" t="0" r="0" b="4445"/>
+            <wp:docPr id="12" name="Imagen 12"/>
+            <wp:cNvGraphicFramePr>
+              <a:graphicFrameLocks xmlns:a="http://schemas.openxmlformats.org/drawingml/2006/main" noChangeAspect="1"/>
+            </wp:cNvGraphicFramePr>
+            <a:graphic xmlns:a="http://schemas.openxmlformats.org/drawingml/2006/main">
+              <a:graphicData uri="http://schemas.openxmlformats.org/drawingml/2006/picture">
+                <pic:pic xmlns:pic="http://schemas.openxmlformats.org/drawingml/2006/picture">
+                  <pic:nvPicPr>
+                    <pic:cNvPr id="1" name=""/>
+                    <pic:cNvPicPr/>
+                  </pic:nvPicPr>
+                  <pic:blipFill>
+                    <a:blip r:embed="rId14"/>
+                    <a:stretch>
+                      <a:fillRect/>
+                    </a:stretch>
+                  </pic:blipFill>
+                  <pic:spPr>
+                    <a:xfrm>
+                      <a:off x="0" y="0"/>
                       <a:ext cx="1534973" cy="2225477"/>
                     </a:xfrm>
                     <a:prstGeom prst="rect">
@@ -1041,6 +1080,52 @@
           </wp:inline>
         </w:drawing>
       </w:r>
+      <w:r>
+        <w:rPr>
+          <w:noProof/>
+        </w:rPr>
+        <w:t xml:space="preserve"> </w:t>
+      </w:r>
+      <w:r>
+        <w:rPr>
+          <w:noProof/>
+        </w:rPr>
+        <w:drawing>
+          <wp:inline distT="0" distB="0" distL="0" distR="0" wp14:anchorId="583DC1E5" wp14:editId="54445225">
+            <wp:extent cx="5731510" cy="3104515"/>
+            <wp:effectExtent l="0" t="0" r="2540" b="635"/>
+            <wp:docPr id="24" name="Imagen 24"/>
+            <wp:cNvGraphicFramePr>
+              <a:graphicFrameLocks xmlns:a="http://schemas.openxmlformats.org/drawingml/2006/main" noChangeAspect="1"/>
+            </wp:cNvGraphicFramePr>
+            <a:graphic xmlns:a="http://schemas.openxmlformats.org/drawingml/2006/main">
+              <a:graphicData uri="http://schemas.openxmlformats.org/drawingml/2006/picture">
+                <pic:pic xmlns:pic="http://schemas.openxmlformats.org/drawingml/2006/picture">
+                  <pic:nvPicPr>
+                    <pic:cNvPr id="1" name=""/>
+                    <pic:cNvPicPr/>
+                  </pic:nvPicPr>
+                  <pic:blipFill>
+                    <a:blip r:embed="rId15"/>
+                    <a:stretch>
+                      <a:fillRect/>
+                    </a:stretch>
+                  </pic:blipFill>
+                  <pic:spPr>
+                    <a:xfrm>
+                      <a:off x="0" y="0"/>
+                      <a:ext cx="5731510" cy="3104515"/>
+                    </a:xfrm>
+                    <a:prstGeom prst="rect">
+                      <a:avLst/>
+                    </a:prstGeom>
+                  </pic:spPr>
+                </pic:pic>
+              </a:graphicData>
+            </a:graphic>
+          </wp:inline>
+        </w:drawing>
+      </w:r>
     </w:p>
     <w:p/>
     <w:p>
@@ -1116,7 +1201,7 @@
           <w:noProof/>
         </w:rPr>
         <w:drawing>
-          <wp:inline distT="0" distB="0" distL="0" distR="0" wp14:anchorId="0CB4CC2A" wp14:editId="0F0923E1">
+          <wp:inline distT="0" distB="0" distL="0" distR="0" wp14:anchorId="5C103B1E" wp14:editId="75B8DA64">
             <wp:extent cx="2441050" cy="1043112"/>
             <wp:effectExtent l="0" t="0" r="0" b="5080"/>
             <wp:docPr id="2" name="Imagen 2"/>
@@ -1163,7 +1248,7 @@
           <w:noProof/>
         </w:rPr>
         <w:drawing>
-          <wp:inline distT="0" distB="0" distL="0" distR="0" wp14:anchorId="6CB22030" wp14:editId="0889CD26">
+          <wp:inline distT="0" distB="0" distL="0" distR="0" wp14:anchorId="4F9F2F21" wp14:editId="28DFE81F">
             <wp:extent cx="1825229" cy="935465"/>
             <wp:effectExtent l="0" t="0" r="3810" b="0"/>
             <wp:docPr id="3" name="Imagen 3"/>
@@ -1201,10 +1286,7 @@
     </w:p>
     <w:p>
       <w:r>
-        <w:t>1. Elije el nombre y el icono de la aplicación</w:t>
-      </w:r>
-      <w:r>
-        <w:t>. Crear la aplicación ‘Alquiler de vehículos’ con nuevo modelo</w:t>
+        <w:t>1. Elije el nombre y el icono de la aplicación. Crear la aplicación ‘Alquiler de vehículos’ con nuevo modelo</w:t>
       </w:r>
     </w:p>
     <w:p>
@@ -1213,156 +1295,12 @@
           <w:rFonts w:cstheme="minorHAnsi"/>
           <w:noProof/>
         </w:rPr>
+        <w:lastRenderedPageBreak/>
         <w:drawing>
-          <wp:inline distT="0" distB="0" distL="0" distR="0" wp14:anchorId="0EAE4913" wp14:editId="4F361187">
+          <wp:inline distT="0" distB="0" distL="0" distR="0" wp14:anchorId="30D8ACA7" wp14:editId="03644FC6">
             <wp:extent cx="5021891" cy="2624447"/>
             <wp:effectExtent l="0" t="0" r="7620" b="5080"/>
             <wp:docPr id="5" name="Imagen 5"/>
-            <wp:cNvGraphicFramePr>
-              <a:graphicFrameLocks xmlns:a="http://schemas.openxmlformats.org/drawingml/2006/main" noChangeAspect="1"/>
-            </wp:cNvGraphicFramePr>
-            <a:graphic xmlns:a="http://schemas.openxmlformats.org/drawingml/2006/main">
-              <a:graphicData uri="http://schemas.openxmlformats.org/drawingml/2006/picture">
-                <pic:pic xmlns:pic="http://schemas.openxmlformats.org/drawingml/2006/picture">
-                  <pic:nvPicPr>
-                    <pic:cNvPr id="1" name=""/>
-                    <pic:cNvPicPr/>
-                  </pic:nvPicPr>
-                  <pic:blipFill>
-                    <a:blip r:embed="rId14"/>
-                    <a:stretch>
-                      <a:fillRect/>
-                    </a:stretch>
-                  </pic:blipFill>
-                  <pic:spPr>
-                    <a:xfrm>
-                      <a:off x="0" y="0"/>
-                      <a:ext cx="5037385" cy="2632544"/>
-                    </a:xfrm>
-                    <a:prstGeom prst="rect">
-                      <a:avLst/>
-                    </a:prstGeom>
-                  </pic:spPr>
-                </pic:pic>
-              </a:graphicData>
-            </a:graphic>
-          </wp:inline>
-        </w:drawing>
-      </w:r>
-    </w:p>
-    <w:p/>
-    <w:p>
-      <w:r>
-        <w:rPr>
-          <w:noProof/>
-        </w:rPr>
-        <w:drawing>
-          <wp:inline distT="0" distB="0" distL="0" distR="0" wp14:anchorId="64B02C6D" wp14:editId="5B2BE49B">
-            <wp:extent cx="1809750" cy="371475"/>
-            <wp:effectExtent l="0" t="0" r="0" b="9525"/>
-            <wp:docPr id="6" name="Imagen 6"/>
-            <wp:cNvGraphicFramePr>
-              <a:graphicFrameLocks xmlns:a="http://schemas.openxmlformats.org/drawingml/2006/main" noChangeAspect="1"/>
-            </wp:cNvGraphicFramePr>
-            <a:graphic xmlns:a="http://schemas.openxmlformats.org/drawingml/2006/main">
-              <a:graphicData uri="http://schemas.openxmlformats.org/drawingml/2006/picture">
-                <pic:pic xmlns:pic="http://schemas.openxmlformats.org/drawingml/2006/picture">
-                  <pic:nvPicPr>
-                    <pic:cNvPr id="1" name=""/>
-                    <pic:cNvPicPr/>
-                  </pic:nvPicPr>
-                  <pic:blipFill>
-                    <a:blip r:embed="rId15"/>
-                    <a:stretch>
-                      <a:fillRect/>
-                    </a:stretch>
-                  </pic:blipFill>
-                  <pic:spPr>
-                    <a:xfrm>
-                      <a:off x="0" y="0"/>
-                      <a:ext cx="1809750" cy="371475"/>
-                    </a:xfrm>
-                    <a:prstGeom prst="rect">
-                      <a:avLst/>
-                    </a:prstGeom>
-                  </pic:spPr>
-                </pic:pic>
-              </a:graphicData>
-            </a:graphic>
-          </wp:inline>
-        </w:drawing>
-      </w:r>
-    </w:p>
-    <w:p>
-      <w:pPr>
-        <w:spacing w:before="100" w:beforeAutospacing="1" w:after="100" w:afterAutospacing="1" w:line="240" w:lineRule="auto"/>
-        <w:rPr>
-          <w:rFonts w:eastAsia="Times New Roman" w:cstheme="minorHAnsi"/>
-          <w:sz w:val="24"/>
-          <w:szCs w:val="24"/>
-          <w:lang w:eastAsia="es-ES"/>
-        </w:rPr>
-      </w:pPr>
-      <w:r>
-        <w:lastRenderedPageBreak/>
-        <w:t xml:space="preserve">2. </w:t>
-      </w:r>
-      <w:r>
-        <w:rPr>
-          <w:rFonts w:eastAsia="Times New Roman" w:cstheme="minorHAnsi"/>
-          <w:sz w:val="24"/>
-          <w:szCs w:val="24"/>
-          <w:lang w:eastAsia="es-ES"/>
-        </w:rPr>
-        <w:t>E</w:t>
-      </w:r>
-      <w:r>
-        <w:rPr>
-          <w:rFonts w:eastAsia="Times New Roman" w:cstheme="minorHAnsi"/>
-          <w:sz w:val="24"/>
-          <w:szCs w:val="24"/>
-          <w:lang w:eastAsia="es-ES"/>
-        </w:rPr>
-        <w:t>n la vista de formulario</w:t>
-      </w:r>
-      <w:r>
-        <w:rPr>
-          <w:rFonts w:eastAsia="Times New Roman" w:cstheme="minorHAnsi"/>
-          <w:sz w:val="24"/>
-          <w:szCs w:val="24"/>
-          <w:lang w:eastAsia="es-ES"/>
-        </w:rPr>
-        <w:t>, a</w:t>
-      </w:r>
-      <w:r>
-        <w:rPr>
-          <w:rFonts w:eastAsia="Times New Roman" w:cstheme="minorHAnsi"/>
-          <w:sz w:val="24"/>
-          <w:szCs w:val="24"/>
-          <w:lang w:eastAsia="es-ES"/>
-        </w:rPr>
-        <w:t>rrastra y crea los siguientes campos:</w:t>
-      </w:r>
-    </w:p>
-    <w:p>
-      <w:pPr>
-        <w:spacing w:before="100" w:beforeAutospacing="1" w:after="100" w:afterAutospacing="1" w:line="240" w:lineRule="auto"/>
-        <w:rPr>
-          <w:rFonts w:eastAsia="Times New Roman" w:cstheme="minorHAnsi"/>
-          <w:sz w:val="24"/>
-          <w:szCs w:val="24"/>
-          <w:lang w:eastAsia="es-ES"/>
-        </w:rPr>
-      </w:pPr>
-      <w:r>
-        <w:rPr>
-          <w:noProof/>
-        </w:rPr>
-        <w:drawing>
-          <wp:inline distT="0" distB="0" distL="0" distR="0" wp14:anchorId="575387F5" wp14:editId="55F31636">
-            <wp:extent cx="5731510" cy="1969135"/>
-            <wp:effectExtent l="0" t="0" r="2540" b="0"/>
-            <wp:docPr id="9" name="Imagen 9"/>
             <wp:cNvGraphicFramePr>
               <a:graphicFrameLocks xmlns:a="http://schemas.openxmlformats.org/drawingml/2006/main" noChangeAspect="1"/>
             </wp:cNvGraphicFramePr>
@@ -1382,7 +1320,7 @@
                   <pic:spPr>
                     <a:xfrm>
                       <a:off x="0" y="0"/>
-                      <a:ext cx="5731510" cy="1969135"/>
+                      <a:ext cx="5037385" cy="2632544"/>
                     </a:xfrm>
                     <a:prstGeom prst="rect">
                       <a:avLst/>
@@ -1395,758 +1333,17 @@
         </w:drawing>
       </w:r>
     </w:p>
-    <w:p>
-      <w:pPr>
-        <w:spacing w:before="100" w:beforeAutospacing="1" w:after="100" w:afterAutospacing="1" w:line="240" w:lineRule="auto"/>
-        <w:outlineLvl w:val="2"/>
-        <w:rPr>
-          <w:rFonts w:eastAsia="Times New Roman" w:cstheme="minorHAnsi"/>
-          <w:bCs/>
-          <w:sz w:val="27"/>
-          <w:szCs w:val="27"/>
-          <w:lang w:eastAsia="es-ES"/>
-        </w:rPr>
-      </w:pPr>
-      <w:r>
-        <w:rPr>
-          <w:rFonts w:eastAsia="Times New Roman" w:cstheme="minorHAnsi"/>
-          <w:bCs/>
-          <w:sz w:val="27"/>
-          <w:szCs w:val="27"/>
-          <w:lang w:eastAsia="es-ES"/>
-        </w:rPr>
-        <w:t xml:space="preserve">A. </w:t>
-      </w:r>
-      <w:r>
-        <w:rPr>
-          <w:rFonts w:eastAsia="Times New Roman" w:cstheme="minorHAnsi"/>
-          <w:bCs/>
-          <w:sz w:val="27"/>
-          <w:szCs w:val="27"/>
-          <w:lang w:eastAsia="es-ES"/>
-        </w:rPr>
-        <w:t>Nombre del vehículo</w:t>
-      </w:r>
-    </w:p>
-    <w:p>
-      <w:pPr>
-        <w:pStyle w:val="Prrafodelista"/>
-        <w:numPr>
-          <w:ilvl w:val="0"/>
-          <w:numId w:val="10"/>
-        </w:numPr>
-        <w:spacing w:before="100" w:beforeAutospacing="1" w:after="100" w:afterAutospacing="1" w:line="240" w:lineRule="auto"/>
-        <w:rPr>
-          <w:rFonts w:eastAsia="Times New Roman" w:cstheme="minorHAnsi"/>
-          <w:sz w:val="24"/>
-          <w:szCs w:val="24"/>
-          <w:lang w:eastAsia="es-ES"/>
-        </w:rPr>
-      </w:pPr>
-      <w:r>
-        <w:rPr>
-          <w:rFonts w:eastAsia="Times New Roman" w:cstheme="minorHAnsi"/>
-          <w:sz w:val="24"/>
-          <w:szCs w:val="24"/>
-          <w:lang w:eastAsia="es-ES"/>
-        </w:rPr>
-        <w:t xml:space="preserve">Tipo: </w:t>
-      </w:r>
-      <w:r>
-        <w:rPr>
-          <w:rFonts w:eastAsia="Times New Roman" w:cstheme="minorHAnsi"/>
-          <w:bCs/>
-          <w:sz w:val="24"/>
-          <w:szCs w:val="24"/>
-          <w:lang w:eastAsia="es-ES"/>
-        </w:rPr>
-        <w:t>Texto</w:t>
-      </w:r>
-    </w:p>
-    <w:p>
-      <w:pPr>
-        <w:pStyle w:val="Prrafodelista"/>
-        <w:numPr>
-          <w:ilvl w:val="0"/>
-          <w:numId w:val="10"/>
-        </w:numPr>
-        <w:spacing w:before="100" w:beforeAutospacing="1" w:after="100" w:afterAutospacing="1" w:line="240" w:lineRule="auto"/>
-        <w:rPr>
-          <w:rFonts w:eastAsia="Times New Roman" w:cstheme="minorHAnsi"/>
-          <w:sz w:val="24"/>
-          <w:szCs w:val="24"/>
-          <w:lang w:eastAsia="es-ES"/>
-        </w:rPr>
-      </w:pPr>
-      <w:r>
-        <w:rPr>
-          <w:rFonts w:eastAsia="Times New Roman" w:cstheme="minorHAnsi"/>
-          <w:sz w:val="24"/>
-          <w:szCs w:val="24"/>
-          <w:lang w:eastAsia="es-ES"/>
-        </w:rPr>
-        <w:t xml:space="preserve">Etiqueta: </w:t>
-      </w:r>
-      <w:r>
-        <w:rPr>
-          <w:rFonts w:eastAsia="Times New Roman" w:cstheme="minorHAnsi"/>
-          <w:sz w:val="20"/>
-          <w:szCs w:val="20"/>
-          <w:lang w:eastAsia="es-ES"/>
-        </w:rPr>
-        <w:t>Vehículo</w:t>
-      </w:r>
-    </w:p>
-    <w:p>
-      <w:pPr>
-        <w:pStyle w:val="Prrafodelista"/>
-        <w:numPr>
-          <w:ilvl w:val="0"/>
-          <w:numId w:val="10"/>
-        </w:numPr>
-        <w:spacing w:before="100" w:beforeAutospacing="1" w:after="100" w:afterAutospacing="1" w:line="240" w:lineRule="auto"/>
-        <w:rPr>
-          <w:rFonts w:eastAsia="Times New Roman" w:cstheme="minorHAnsi"/>
-          <w:sz w:val="24"/>
-          <w:szCs w:val="24"/>
-          <w:lang w:eastAsia="es-ES"/>
-        </w:rPr>
-      </w:pPr>
-      <w:r>
-        <w:rPr>
-          <w:rFonts w:eastAsia="Times New Roman" w:cstheme="minorHAnsi"/>
-          <w:sz w:val="24"/>
-          <w:szCs w:val="24"/>
-          <w:lang w:eastAsia="es-ES"/>
-        </w:rPr>
-        <w:t xml:space="preserve">Marcar como </w:t>
-      </w:r>
-      <w:r>
-        <w:rPr>
-          <w:rFonts w:eastAsia="Times New Roman" w:cstheme="minorHAnsi"/>
-          <w:bCs/>
-          <w:sz w:val="24"/>
-          <w:szCs w:val="24"/>
-          <w:lang w:eastAsia="es-ES"/>
-        </w:rPr>
-        <w:t>Obligatorio</w:t>
-      </w:r>
-    </w:p>
-    <w:p>
-      <w:pPr>
-        <w:spacing w:before="100" w:beforeAutospacing="1" w:after="100" w:afterAutospacing="1" w:line="240" w:lineRule="auto"/>
-        <w:outlineLvl w:val="2"/>
-        <w:rPr>
-          <w:rFonts w:eastAsia="Times New Roman" w:cstheme="minorHAnsi"/>
-          <w:bCs/>
-          <w:sz w:val="27"/>
-          <w:szCs w:val="27"/>
-          <w:lang w:eastAsia="es-ES"/>
-        </w:rPr>
-      </w:pPr>
-      <w:r>
-        <w:rPr>
-          <w:rFonts w:eastAsia="Times New Roman" w:cstheme="minorHAnsi"/>
-          <w:bCs/>
-          <w:sz w:val="27"/>
-          <w:szCs w:val="27"/>
-          <w:lang w:eastAsia="es-ES"/>
-        </w:rPr>
-        <w:t xml:space="preserve">B. </w:t>
-      </w:r>
-      <w:r>
-        <w:rPr>
-          <w:rFonts w:eastAsia="Times New Roman" w:cstheme="minorHAnsi"/>
-          <w:bCs/>
-          <w:sz w:val="27"/>
-          <w:szCs w:val="27"/>
-          <w:lang w:eastAsia="es-ES"/>
-        </w:rPr>
-        <w:t>Tipo de vehículo</w:t>
-      </w:r>
-    </w:p>
-    <w:p>
-      <w:pPr>
-        <w:numPr>
-          <w:ilvl w:val="0"/>
-          <w:numId w:val="9"/>
-        </w:numPr>
-        <w:spacing w:before="100" w:beforeAutospacing="1" w:after="100" w:afterAutospacing="1" w:line="240" w:lineRule="auto"/>
-        <w:rPr>
-          <w:rFonts w:eastAsia="Times New Roman" w:cstheme="minorHAnsi"/>
-          <w:sz w:val="24"/>
-          <w:szCs w:val="24"/>
-          <w:lang w:eastAsia="es-ES"/>
-        </w:rPr>
-      </w:pPr>
-      <w:r>
-        <w:rPr>
-          <w:rFonts w:eastAsia="Times New Roman" w:cstheme="minorHAnsi"/>
-          <w:sz w:val="24"/>
-          <w:szCs w:val="24"/>
-          <w:lang w:eastAsia="es-ES"/>
-        </w:rPr>
-        <w:t xml:space="preserve">Tipo: </w:t>
-      </w:r>
-      <w:r>
-        <w:rPr>
-          <w:rFonts w:eastAsia="Times New Roman" w:cstheme="minorHAnsi"/>
-          <w:bCs/>
-          <w:sz w:val="24"/>
-          <w:szCs w:val="24"/>
-          <w:lang w:eastAsia="es-ES"/>
-        </w:rPr>
-        <w:t>Selección</w:t>
-      </w:r>
-    </w:p>
-    <w:p>
-      <w:pPr>
-        <w:numPr>
-          <w:ilvl w:val="0"/>
-          <w:numId w:val="9"/>
-        </w:numPr>
-        <w:spacing w:before="100" w:beforeAutospacing="1" w:after="100" w:afterAutospacing="1" w:line="240" w:lineRule="auto"/>
-        <w:rPr>
-          <w:rFonts w:eastAsia="Times New Roman" w:cstheme="minorHAnsi"/>
-          <w:sz w:val="24"/>
-          <w:szCs w:val="24"/>
-          <w:lang w:eastAsia="es-ES"/>
-        </w:rPr>
-      </w:pPr>
-      <w:r>
-        <w:rPr>
-          <w:rFonts w:eastAsia="Times New Roman" w:cstheme="minorHAnsi"/>
-          <w:sz w:val="24"/>
-          <w:szCs w:val="24"/>
-          <w:lang w:eastAsia="es-ES"/>
-        </w:rPr>
-        <w:t xml:space="preserve">Etiqueta: </w:t>
-      </w:r>
-      <w:r>
-        <w:rPr>
-          <w:rFonts w:eastAsia="Times New Roman" w:cstheme="minorHAnsi"/>
-          <w:sz w:val="20"/>
-          <w:szCs w:val="20"/>
-          <w:lang w:eastAsia="es-ES"/>
-        </w:rPr>
-        <w:t>Tipo de vehículo</w:t>
-      </w:r>
-    </w:p>
-    <w:p>
-      <w:pPr>
-        <w:numPr>
-          <w:ilvl w:val="0"/>
-          <w:numId w:val="9"/>
-        </w:numPr>
-        <w:spacing w:before="100" w:beforeAutospacing="1" w:after="100" w:afterAutospacing="1" w:line="240" w:lineRule="auto"/>
-        <w:rPr>
-          <w:rFonts w:eastAsia="Times New Roman" w:cstheme="minorHAnsi"/>
-          <w:sz w:val="24"/>
-          <w:szCs w:val="24"/>
-          <w:lang w:eastAsia="es-ES"/>
-        </w:rPr>
-      </w:pPr>
-      <w:r>
-        <w:rPr>
-          <w:rFonts w:eastAsia="Times New Roman" w:cstheme="minorHAnsi"/>
-          <w:sz w:val="24"/>
-          <w:szCs w:val="24"/>
-          <w:lang w:eastAsia="es-ES"/>
-        </w:rPr>
-        <w:t>Opciones:</w:t>
-      </w:r>
-    </w:p>
-    <w:p>
-      <w:pPr>
-        <w:numPr>
-          <w:ilvl w:val="1"/>
-          <w:numId w:val="9"/>
-        </w:numPr>
-        <w:spacing w:before="100" w:beforeAutospacing="1" w:after="100" w:afterAutospacing="1" w:line="240" w:lineRule="auto"/>
-        <w:rPr>
-          <w:rFonts w:eastAsia="Times New Roman" w:cstheme="minorHAnsi"/>
-          <w:sz w:val="24"/>
-          <w:szCs w:val="24"/>
-          <w:lang w:eastAsia="es-ES"/>
-        </w:rPr>
-      </w:pPr>
-      <w:r>
-        <w:rPr>
-          <w:rFonts w:eastAsia="Times New Roman" w:cstheme="minorHAnsi"/>
-          <w:sz w:val="24"/>
-          <w:szCs w:val="24"/>
-          <w:lang w:eastAsia="es-ES"/>
-        </w:rPr>
-        <w:t>Auto</w:t>
-      </w:r>
-    </w:p>
-    <w:p>
-      <w:pPr>
-        <w:numPr>
-          <w:ilvl w:val="1"/>
-          <w:numId w:val="9"/>
-        </w:numPr>
-        <w:spacing w:before="100" w:beforeAutospacing="1" w:after="100" w:afterAutospacing="1" w:line="240" w:lineRule="auto"/>
-        <w:rPr>
-          <w:rFonts w:eastAsia="Times New Roman" w:cstheme="minorHAnsi"/>
-          <w:sz w:val="24"/>
-          <w:szCs w:val="24"/>
-          <w:lang w:eastAsia="es-ES"/>
-        </w:rPr>
-      </w:pPr>
-      <w:r>
-        <w:rPr>
-          <w:rFonts w:eastAsia="Times New Roman" w:cstheme="minorHAnsi"/>
-          <w:sz w:val="24"/>
-          <w:szCs w:val="24"/>
-          <w:lang w:eastAsia="es-ES"/>
-        </w:rPr>
-        <w:t>Camioneta</w:t>
-      </w:r>
-    </w:p>
-    <w:p>
-      <w:pPr>
-        <w:numPr>
-          <w:ilvl w:val="1"/>
-          <w:numId w:val="9"/>
-        </w:numPr>
-        <w:spacing w:before="100" w:beforeAutospacing="1" w:after="100" w:afterAutospacing="1" w:line="240" w:lineRule="auto"/>
-        <w:rPr>
-          <w:rFonts w:eastAsia="Times New Roman" w:cstheme="minorHAnsi"/>
-          <w:sz w:val="24"/>
-          <w:szCs w:val="24"/>
-          <w:lang w:eastAsia="es-ES"/>
-        </w:rPr>
-      </w:pPr>
-      <w:r>
-        <w:rPr>
-          <w:rFonts w:eastAsia="Times New Roman" w:cstheme="minorHAnsi"/>
-          <w:sz w:val="24"/>
-          <w:szCs w:val="24"/>
-          <w:lang w:eastAsia="es-ES"/>
-        </w:rPr>
-        <w:t>Moto</w:t>
-      </w:r>
-    </w:p>
-    <w:p>
-      <w:pPr>
-        <w:numPr>
-          <w:ilvl w:val="1"/>
-          <w:numId w:val="9"/>
-        </w:numPr>
-        <w:spacing w:before="100" w:beforeAutospacing="1" w:after="100" w:afterAutospacing="1" w:line="240" w:lineRule="auto"/>
-        <w:rPr>
-          <w:rFonts w:eastAsia="Times New Roman" w:cstheme="minorHAnsi"/>
-          <w:sz w:val="24"/>
-          <w:szCs w:val="24"/>
-          <w:lang w:eastAsia="es-ES"/>
-        </w:rPr>
-      </w:pPr>
-      <w:r>
-        <w:rPr>
-          <w:rFonts w:eastAsia="Times New Roman" w:cstheme="minorHAnsi"/>
-          <w:sz w:val="24"/>
-          <w:szCs w:val="24"/>
-          <w:lang w:eastAsia="es-ES"/>
-        </w:rPr>
-        <w:t>Camión</w:t>
-      </w:r>
-    </w:p>
-    <w:p>
-      <w:pPr>
-        <w:numPr>
-          <w:ilvl w:val="1"/>
-          <w:numId w:val="9"/>
-        </w:numPr>
-        <w:spacing w:before="100" w:beforeAutospacing="1" w:after="100" w:afterAutospacing="1" w:line="240" w:lineRule="auto"/>
-        <w:rPr>
-          <w:rFonts w:eastAsia="Times New Roman" w:cstheme="minorHAnsi"/>
-          <w:sz w:val="24"/>
-          <w:szCs w:val="24"/>
-          <w:lang w:eastAsia="es-ES"/>
-        </w:rPr>
-      </w:pPr>
-      <w:r>
-        <w:rPr>
-          <w:rFonts w:eastAsia="Times New Roman" w:cstheme="minorHAnsi"/>
-          <w:sz w:val="24"/>
-          <w:szCs w:val="24"/>
-          <w:lang w:eastAsia="es-ES"/>
-        </w:rPr>
-        <w:t>Otro</w:t>
-      </w:r>
-    </w:p>
-    <w:p>
-      <w:pPr>
-        <w:spacing w:before="100" w:beforeAutospacing="1" w:after="100" w:afterAutospacing="1" w:line="240" w:lineRule="auto"/>
-        <w:outlineLvl w:val="2"/>
-        <w:rPr>
-          <w:rFonts w:eastAsia="Times New Roman" w:cstheme="minorHAnsi"/>
-          <w:bCs/>
-          <w:sz w:val="27"/>
-          <w:szCs w:val="27"/>
-          <w:lang w:eastAsia="es-ES"/>
-        </w:rPr>
-      </w:pPr>
-      <w:proofErr w:type="gramStart"/>
-      <w:r>
-        <w:rPr>
-          <w:rFonts w:eastAsia="Times New Roman" w:cstheme="minorHAnsi"/>
-          <w:bCs/>
-          <w:sz w:val="27"/>
-          <w:szCs w:val="27"/>
-          <w:lang w:eastAsia="es-ES"/>
-        </w:rPr>
-        <w:t>C .</w:t>
-      </w:r>
-      <w:r>
-        <w:rPr>
-          <w:rFonts w:eastAsia="Times New Roman" w:cstheme="minorHAnsi"/>
-          <w:bCs/>
-          <w:sz w:val="27"/>
-          <w:szCs w:val="27"/>
-          <w:lang w:eastAsia="es-ES"/>
-        </w:rPr>
-        <w:t>Cliente</w:t>
-      </w:r>
-      <w:proofErr w:type="gramEnd"/>
-      <w:r>
-        <w:rPr>
-          <w:rFonts w:eastAsia="Times New Roman" w:cstheme="minorHAnsi"/>
-          <w:bCs/>
-          <w:sz w:val="27"/>
-          <w:szCs w:val="27"/>
-          <w:lang w:eastAsia="es-ES"/>
-        </w:rPr>
-        <w:t xml:space="preserve"> (a quién se alquila)</w:t>
-      </w:r>
-    </w:p>
-    <w:p>
-      <w:pPr>
-        <w:numPr>
-          <w:ilvl w:val="0"/>
-          <w:numId w:val="11"/>
-        </w:numPr>
-        <w:spacing w:before="100" w:beforeAutospacing="1" w:after="100" w:afterAutospacing="1" w:line="240" w:lineRule="auto"/>
-        <w:rPr>
-          <w:rFonts w:eastAsia="Times New Roman" w:cstheme="minorHAnsi"/>
-          <w:sz w:val="24"/>
-          <w:szCs w:val="24"/>
-          <w:lang w:eastAsia="es-ES"/>
-        </w:rPr>
-      </w:pPr>
-      <w:r>
-        <w:rPr>
-          <w:rFonts w:eastAsia="Times New Roman" w:cstheme="minorHAnsi"/>
-          <w:sz w:val="24"/>
-          <w:szCs w:val="24"/>
-          <w:lang w:eastAsia="es-ES"/>
-        </w:rPr>
-        <w:t xml:space="preserve">Tipo: </w:t>
-      </w:r>
-      <w:r>
-        <w:rPr>
-          <w:rFonts w:eastAsia="Times New Roman" w:cstheme="minorHAnsi"/>
-          <w:bCs/>
-          <w:sz w:val="24"/>
-          <w:szCs w:val="24"/>
-          <w:lang w:eastAsia="es-ES"/>
-        </w:rPr>
-        <w:t>Many2one</w:t>
-      </w:r>
-    </w:p>
-    <w:p>
-      <w:pPr>
-        <w:numPr>
-          <w:ilvl w:val="0"/>
-          <w:numId w:val="11"/>
-        </w:numPr>
-        <w:spacing w:before="100" w:beforeAutospacing="1" w:after="100" w:afterAutospacing="1" w:line="240" w:lineRule="auto"/>
-        <w:rPr>
-          <w:rFonts w:eastAsia="Times New Roman" w:cstheme="minorHAnsi"/>
-          <w:sz w:val="24"/>
-          <w:szCs w:val="24"/>
-          <w:lang w:eastAsia="es-ES"/>
-        </w:rPr>
-      </w:pPr>
-      <w:r>
-        <w:rPr>
-          <w:rFonts w:eastAsia="Times New Roman" w:cstheme="minorHAnsi"/>
-          <w:sz w:val="24"/>
-          <w:szCs w:val="24"/>
-          <w:lang w:eastAsia="es-ES"/>
-        </w:rPr>
-        <w:t xml:space="preserve">Relación: </w:t>
-      </w:r>
-      <w:r>
-        <w:rPr>
-          <w:rFonts w:eastAsia="Times New Roman" w:cstheme="minorHAnsi"/>
-          <w:sz w:val="20"/>
-          <w:szCs w:val="20"/>
-          <w:lang w:eastAsia="es-ES"/>
-        </w:rPr>
-        <w:t>Contacto (</w:t>
-      </w:r>
-      <w:proofErr w:type="spellStart"/>
-      <w:proofErr w:type="gramStart"/>
-      <w:r>
-        <w:rPr>
-          <w:rFonts w:eastAsia="Times New Roman" w:cstheme="minorHAnsi"/>
-          <w:sz w:val="20"/>
-          <w:szCs w:val="20"/>
-          <w:lang w:eastAsia="es-ES"/>
-        </w:rPr>
-        <w:t>res.partner</w:t>
-      </w:r>
-      <w:proofErr w:type="spellEnd"/>
-      <w:proofErr w:type="gramEnd"/>
-      <w:r>
-        <w:rPr>
-          <w:rFonts w:eastAsia="Times New Roman" w:cstheme="minorHAnsi"/>
-          <w:sz w:val="20"/>
-          <w:szCs w:val="20"/>
-          <w:lang w:eastAsia="es-ES"/>
-        </w:rPr>
-        <w:t>)</w:t>
-      </w:r>
-    </w:p>
-    <w:p>
-      <w:pPr>
-        <w:numPr>
-          <w:ilvl w:val="0"/>
-          <w:numId w:val="11"/>
-        </w:numPr>
-        <w:spacing w:before="100" w:beforeAutospacing="1" w:after="100" w:afterAutospacing="1" w:line="240" w:lineRule="auto"/>
-        <w:rPr>
-          <w:rFonts w:eastAsia="Times New Roman" w:cstheme="minorHAnsi"/>
-          <w:sz w:val="24"/>
-          <w:szCs w:val="24"/>
-          <w:lang w:eastAsia="es-ES"/>
-        </w:rPr>
-      </w:pPr>
-      <w:r>
-        <w:rPr>
-          <w:rFonts w:eastAsia="Times New Roman" w:cstheme="minorHAnsi"/>
-          <w:sz w:val="24"/>
-          <w:szCs w:val="24"/>
-          <w:lang w:eastAsia="es-ES"/>
-        </w:rPr>
-        <w:t xml:space="preserve">Etiqueta: </w:t>
-      </w:r>
-      <w:r>
-        <w:rPr>
-          <w:rFonts w:eastAsia="Times New Roman" w:cstheme="minorHAnsi"/>
-          <w:sz w:val="20"/>
-          <w:szCs w:val="20"/>
-          <w:lang w:eastAsia="es-ES"/>
-        </w:rPr>
-        <w:t>Cliente</w:t>
-      </w:r>
-    </w:p>
-    <w:p>
-      <w:pPr>
-        <w:spacing w:before="100" w:beforeAutospacing="1" w:after="100" w:afterAutospacing="1" w:line="240" w:lineRule="auto"/>
-        <w:outlineLvl w:val="2"/>
-        <w:rPr>
-          <w:rFonts w:eastAsia="Times New Roman" w:cstheme="minorHAnsi"/>
-          <w:bCs/>
-          <w:sz w:val="27"/>
-          <w:szCs w:val="27"/>
-          <w:lang w:eastAsia="es-ES"/>
-        </w:rPr>
-      </w:pPr>
-      <w:r>
-        <w:t xml:space="preserve">D. </w:t>
-      </w:r>
-      <w:r>
-        <w:rPr>
-          <w:rFonts w:eastAsia="Times New Roman" w:cstheme="minorHAnsi"/>
-          <w:bCs/>
-          <w:sz w:val="27"/>
-          <w:szCs w:val="27"/>
-          <w:lang w:eastAsia="es-ES"/>
-        </w:rPr>
-        <w:t>Fecha inicio de alquiler</w:t>
-      </w:r>
-    </w:p>
-    <w:p>
-      <w:pPr>
-        <w:numPr>
-          <w:ilvl w:val="0"/>
-          <w:numId w:val="12"/>
-        </w:numPr>
-        <w:spacing w:before="100" w:beforeAutospacing="1" w:after="100" w:afterAutospacing="1" w:line="240" w:lineRule="auto"/>
-        <w:rPr>
-          <w:rFonts w:eastAsia="Times New Roman" w:cstheme="minorHAnsi"/>
-          <w:sz w:val="24"/>
-          <w:szCs w:val="24"/>
-          <w:lang w:eastAsia="es-ES"/>
-        </w:rPr>
-      </w:pPr>
-      <w:r>
-        <w:rPr>
-          <w:rFonts w:eastAsia="Times New Roman" w:cstheme="minorHAnsi"/>
-          <w:sz w:val="24"/>
-          <w:szCs w:val="24"/>
-          <w:lang w:eastAsia="es-ES"/>
-        </w:rPr>
-        <w:t xml:space="preserve">Tipo: </w:t>
-      </w:r>
-      <w:r>
-        <w:rPr>
-          <w:rFonts w:eastAsia="Times New Roman" w:cstheme="minorHAnsi"/>
-          <w:bCs/>
-          <w:sz w:val="24"/>
-          <w:szCs w:val="24"/>
-          <w:lang w:eastAsia="es-ES"/>
-        </w:rPr>
-        <w:t>Fecha</w:t>
-      </w:r>
-    </w:p>
-    <w:p>
-      <w:pPr>
-        <w:numPr>
-          <w:ilvl w:val="0"/>
-          <w:numId w:val="12"/>
-        </w:numPr>
-        <w:spacing w:before="100" w:beforeAutospacing="1" w:after="100" w:afterAutospacing="1" w:line="240" w:lineRule="auto"/>
-        <w:rPr>
-          <w:rFonts w:eastAsia="Times New Roman" w:cstheme="minorHAnsi"/>
-          <w:sz w:val="24"/>
-          <w:szCs w:val="24"/>
-          <w:lang w:eastAsia="es-ES"/>
-        </w:rPr>
-      </w:pPr>
-      <w:r>
-        <w:rPr>
-          <w:rFonts w:eastAsia="Times New Roman" w:cstheme="minorHAnsi"/>
-          <w:sz w:val="24"/>
-          <w:szCs w:val="24"/>
-          <w:lang w:eastAsia="es-ES"/>
-        </w:rPr>
-        <w:t xml:space="preserve">Etiqueta: </w:t>
-      </w:r>
-      <w:r>
-        <w:rPr>
-          <w:rFonts w:eastAsia="Times New Roman" w:cstheme="minorHAnsi"/>
-          <w:sz w:val="20"/>
-          <w:szCs w:val="20"/>
-          <w:lang w:eastAsia="es-ES"/>
-        </w:rPr>
-        <w:t>Fecha inicio alquiler</w:t>
-      </w:r>
-    </w:p>
-    <w:p>
-      <w:pPr>
-        <w:spacing w:before="100" w:beforeAutospacing="1" w:after="100" w:afterAutospacing="1" w:line="240" w:lineRule="auto"/>
-        <w:outlineLvl w:val="2"/>
-        <w:rPr>
-          <w:rFonts w:eastAsia="Times New Roman" w:cstheme="minorHAnsi"/>
-          <w:bCs/>
-          <w:sz w:val="27"/>
-          <w:szCs w:val="27"/>
-          <w:lang w:eastAsia="es-ES"/>
-        </w:rPr>
-      </w:pPr>
-      <w:r>
-        <w:rPr>
-          <w:rFonts w:eastAsia="Times New Roman" w:cstheme="minorHAnsi"/>
-          <w:bCs/>
-          <w:sz w:val="27"/>
-          <w:szCs w:val="27"/>
-          <w:lang w:eastAsia="es-ES"/>
-        </w:rPr>
-        <w:t xml:space="preserve">E. </w:t>
-      </w:r>
-      <w:r>
-        <w:rPr>
-          <w:rFonts w:eastAsia="Times New Roman" w:cstheme="minorHAnsi"/>
-          <w:bCs/>
-          <w:sz w:val="27"/>
-          <w:szCs w:val="27"/>
-          <w:lang w:eastAsia="es-ES"/>
-        </w:rPr>
-        <w:t>Fecha fin de alquiler</w:t>
-      </w:r>
-    </w:p>
-    <w:p>
-      <w:pPr>
-        <w:numPr>
-          <w:ilvl w:val="0"/>
-          <w:numId w:val="13"/>
-        </w:numPr>
-        <w:spacing w:before="100" w:beforeAutospacing="1" w:after="100" w:afterAutospacing="1" w:line="240" w:lineRule="auto"/>
-        <w:rPr>
-          <w:rFonts w:eastAsia="Times New Roman" w:cstheme="minorHAnsi"/>
-          <w:sz w:val="24"/>
-          <w:szCs w:val="24"/>
-          <w:lang w:eastAsia="es-ES"/>
-        </w:rPr>
-      </w:pPr>
-      <w:r>
-        <w:rPr>
-          <w:rFonts w:eastAsia="Times New Roman" w:cstheme="minorHAnsi"/>
-          <w:sz w:val="24"/>
-          <w:szCs w:val="24"/>
-          <w:lang w:eastAsia="es-ES"/>
-        </w:rPr>
-        <w:t xml:space="preserve">Tipo: </w:t>
-      </w:r>
-      <w:r>
-        <w:rPr>
-          <w:rFonts w:eastAsia="Times New Roman" w:cstheme="minorHAnsi"/>
-          <w:bCs/>
-          <w:sz w:val="24"/>
-          <w:szCs w:val="24"/>
-          <w:lang w:eastAsia="es-ES"/>
-        </w:rPr>
-        <w:t>Fecha</w:t>
-      </w:r>
-    </w:p>
-    <w:p>
-      <w:pPr>
-        <w:numPr>
-          <w:ilvl w:val="0"/>
-          <w:numId w:val="13"/>
-        </w:numPr>
-        <w:spacing w:before="100" w:beforeAutospacing="1" w:after="100" w:afterAutospacing="1" w:line="240" w:lineRule="auto"/>
-        <w:rPr>
-          <w:rFonts w:eastAsia="Times New Roman" w:cstheme="minorHAnsi"/>
-          <w:sz w:val="24"/>
-          <w:szCs w:val="24"/>
-          <w:lang w:eastAsia="es-ES"/>
-        </w:rPr>
-      </w:pPr>
-      <w:r>
-        <w:rPr>
-          <w:rFonts w:eastAsia="Times New Roman" w:cstheme="minorHAnsi"/>
-          <w:sz w:val="24"/>
-          <w:szCs w:val="24"/>
-          <w:lang w:eastAsia="es-ES"/>
-        </w:rPr>
-        <w:t xml:space="preserve">Etiqueta: </w:t>
-      </w:r>
-      <w:r>
-        <w:rPr>
-          <w:rFonts w:eastAsia="Times New Roman" w:cstheme="minorHAnsi"/>
-          <w:sz w:val="20"/>
-          <w:szCs w:val="20"/>
-          <w:lang w:eastAsia="es-ES"/>
-        </w:rPr>
-        <w:t>Fecha fin alquiler</w:t>
-      </w:r>
-    </w:p>
+    <w:p/>
     <w:p>
       <w:r>
         <w:rPr>
           <w:noProof/>
         </w:rPr>
-        <w:lastRenderedPageBreak/>
         <w:drawing>
-          <wp:inline distT="0" distB="0" distL="0" distR="0" wp14:anchorId="1D3AA5A8" wp14:editId="51106BF3">
-            <wp:extent cx="5731510" cy="2216785"/>
-            <wp:effectExtent l="0" t="0" r="2540" b="0"/>
-            <wp:docPr id="15" name="Imagen 15"/>
+          <wp:inline distT="0" distB="0" distL="0" distR="0" wp14:anchorId="3A550EE2" wp14:editId="6C28D787">
+            <wp:extent cx="1809750" cy="371475"/>
+            <wp:effectExtent l="0" t="0" r="0" b="9525"/>
+            <wp:docPr id="6" name="Imagen 6"/>
             <wp:cNvGraphicFramePr>
               <a:graphicFrameLocks xmlns:a="http://schemas.openxmlformats.org/drawingml/2006/main" noChangeAspect="1"/>
             </wp:cNvGraphicFramePr>
@@ -2166,7 +1363,7 @@
                   <pic:spPr>
                     <a:xfrm>
                       <a:off x="0" y="0"/>
-                      <a:ext cx="5731510" cy="2216785"/>
+                      <a:ext cx="1809750" cy="371475"/>
                     </a:xfrm>
                     <a:prstGeom prst="rect">
                       <a:avLst/>
@@ -2179,13 +1376,6 @@
         </w:drawing>
       </w:r>
     </w:p>
-    <w:p/>
-    <w:p>
-      <w:r>
-        <w:t>Elimina los campos que no te interesen y que haya puesto por defecto</w:t>
-      </w:r>
-    </w:p>
-    <w:p/>
     <w:p>
       <w:pPr>
         <w:spacing w:before="100" w:beforeAutospacing="1" w:after="100" w:afterAutospacing="1" w:line="240" w:lineRule="auto"/>
@@ -2197,10 +1387,8 @@
         </w:rPr>
       </w:pPr>
       <w:r>
-        <w:t>3</w:t>
-      </w:r>
-      <w:r>
-        <w:t xml:space="preserve">. </w:t>
+        <w:lastRenderedPageBreak/>
+        <w:t xml:space="preserve">2. </w:t>
       </w:r>
       <w:r>
         <w:rPr>
@@ -2227,244 +1415,35 @@
           <w:szCs w:val="24"/>
           <w:lang w:eastAsia="es-ES"/>
         </w:rPr>
-        <w:t xml:space="preserve">, </w:t>
-      </w:r>
-      <w:r>
-        <w:rPr>
-          <w:rFonts w:eastAsia="Times New Roman" w:cstheme="minorHAnsi"/>
-          <w:sz w:val="24"/>
-          <w:szCs w:val="24"/>
-          <w:lang w:eastAsia="es-ES"/>
-        </w:rPr>
-        <w:t xml:space="preserve">configura </w:t>
-      </w:r>
-      <w:r>
-        <w:rPr>
-          <w:rFonts w:eastAsia="Times New Roman" w:cstheme="minorHAnsi"/>
-          <w:sz w:val="24"/>
-          <w:szCs w:val="24"/>
-          <w:lang w:eastAsia="es-ES"/>
-        </w:rPr>
-        <w:t>el campo de estado de flujo de ventas</w:t>
-      </w:r>
-    </w:p>
-    <w:p>
-      <w:pPr>
-        <w:numPr>
-          <w:ilvl w:val="0"/>
-          <w:numId w:val="14"/>
-        </w:numPr>
-        <w:spacing w:before="100" w:beforeAutospacing="1" w:after="100" w:afterAutospacing="1" w:line="240" w:lineRule="auto"/>
-        <w:rPr>
-          <w:rFonts w:eastAsia="Times New Roman" w:cstheme="minorHAnsi"/>
-          <w:sz w:val="24"/>
-          <w:szCs w:val="24"/>
-          <w:lang w:eastAsia="es-ES"/>
-        </w:rPr>
-      </w:pPr>
-      <w:r>
-        <w:rPr>
-          <w:rFonts w:eastAsia="Times New Roman" w:cstheme="minorHAnsi"/>
-          <w:sz w:val="24"/>
-          <w:szCs w:val="24"/>
-          <w:lang w:eastAsia="es-ES"/>
-        </w:rPr>
-        <w:t xml:space="preserve">En Studio, arrastra un campo </w:t>
-      </w:r>
-      <w:r>
-        <w:rPr>
-          <w:rFonts w:eastAsia="Times New Roman" w:cstheme="minorHAnsi"/>
-          <w:bCs/>
-          <w:sz w:val="24"/>
-          <w:szCs w:val="24"/>
-          <w:lang w:eastAsia="es-ES"/>
-        </w:rPr>
-        <w:t>Selección</w:t>
-      </w:r>
-    </w:p>
-    <w:p>
-      <w:pPr>
-        <w:numPr>
-          <w:ilvl w:val="0"/>
-          <w:numId w:val="14"/>
-        </w:numPr>
-        <w:spacing w:before="100" w:beforeAutospacing="1" w:after="100" w:afterAutospacing="1" w:line="240" w:lineRule="auto"/>
-        <w:rPr>
-          <w:rFonts w:eastAsia="Times New Roman" w:cstheme="minorHAnsi"/>
-          <w:sz w:val="24"/>
-          <w:szCs w:val="24"/>
-          <w:lang w:eastAsia="es-ES"/>
-        </w:rPr>
-      </w:pPr>
-      <w:r>
-        <w:rPr>
-          <w:rFonts w:eastAsia="Times New Roman" w:cstheme="minorHAnsi"/>
-          <w:sz w:val="24"/>
-          <w:szCs w:val="24"/>
-          <w:lang w:eastAsia="es-ES"/>
-        </w:rPr>
-        <w:t xml:space="preserve">Etiqueta: </w:t>
-      </w:r>
-      <w:r>
-        <w:rPr>
-          <w:rFonts w:eastAsia="Times New Roman" w:cstheme="minorHAnsi"/>
-          <w:sz w:val="20"/>
-          <w:szCs w:val="20"/>
-          <w:lang w:eastAsia="es-ES"/>
-        </w:rPr>
-        <w:t>Estado</w:t>
-      </w:r>
-    </w:p>
-    <w:p>
-      <w:pPr>
-        <w:numPr>
-          <w:ilvl w:val="0"/>
-          <w:numId w:val="14"/>
-        </w:numPr>
-        <w:spacing w:before="100" w:beforeAutospacing="1" w:after="100" w:afterAutospacing="1" w:line="240" w:lineRule="auto"/>
-        <w:rPr>
-          <w:rFonts w:eastAsia="Times New Roman" w:cstheme="minorHAnsi"/>
-          <w:sz w:val="24"/>
-          <w:szCs w:val="24"/>
-          <w:lang w:eastAsia="es-ES"/>
-        </w:rPr>
-      </w:pPr>
-      <w:r>
-        <w:rPr>
-          <w:rFonts w:eastAsia="Times New Roman" w:cstheme="minorHAnsi"/>
-          <w:sz w:val="24"/>
-          <w:szCs w:val="24"/>
-          <w:lang w:eastAsia="es-ES"/>
-        </w:rPr>
-        <w:t xml:space="preserve">Nombre técnico: </w:t>
-      </w:r>
-      <w:proofErr w:type="spellStart"/>
-      <w:r>
-        <w:rPr>
-          <w:rFonts w:eastAsia="Times New Roman" w:cstheme="minorHAnsi"/>
-          <w:sz w:val="20"/>
-          <w:szCs w:val="20"/>
-          <w:lang w:eastAsia="es-ES"/>
-        </w:rPr>
-        <w:t>state</w:t>
-      </w:r>
-      <w:proofErr w:type="spellEnd"/>
-    </w:p>
-    <w:p>
-      <w:pPr>
-        <w:numPr>
-          <w:ilvl w:val="0"/>
-          <w:numId w:val="14"/>
-        </w:numPr>
-        <w:spacing w:before="100" w:beforeAutospacing="1" w:after="100" w:afterAutospacing="1" w:line="240" w:lineRule="auto"/>
-        <w:rPr>
-          <w:rFonts w:eastAsia="Times New Roman" w:cstheme="minorHAnsi"/>
-          <w:sz w:val="24"/>
-          <w:szCs w:val="24"/>
-          <w:lang w:eastAsia="es-ES"/>
-        </w:rPr>
-      </w:pPr>
-      <w:r>
-        <w:rPr>
-          <w:rFonts w:eastAsia="Times New Roman" w:cstheme="minorHAnsi"/>
-          <w:sz w:val="24"/>
-          <w:szCs w:val="24"/>
-          <w:lang w:eastAsia="es-ES"/>
-        </w:rPr>
-        <w:t>Opciones:</w:t>
-      </w:r>
-    </w:p>
-    <w:p>
-      <w:pPr>
-        <w:numPr>
-          <w:ilvl w:val="1"/>
-          <w:numId w:val="14"/>
-        </w:numPr>
-        <w:spacing w:before="100" w:beforeAutospacing="1" w:after="100" w:afterAutospacing="1" w:line="240" w:lineRule="auto"/>
-        <w:rPr>
-          <w:rFonts w:eastAsia="Times New Roman" w:cstheme="minorHAnsi"/>
-          <w:sz w:val="24"/>
-          <w:szCs w:val="24"/>
-          <w:lang w:eastAsia="es-ES"/>
-        </w:rPr>
-      </w:pPr>
-      <w:r>
-        <w:rPr>
-          <w:rFonts w:eastAsia="Times New Roman" w:cstheme="minorHAnsi"/>
-          <w:sz w:val="24"/>
-          <w:szCs w:val="24"/>
-          <w:lang w:eastAsia="es-ES"/>
-        </w:rPr>
-        <w:t>Disponible</w:t>
-      </w:r>
-    </w:p>
-    <w:p>
-      <w:pPr>
-        <w:numPr>
-          <w:ilvl w:val="1"/>
-          <w:numId w:val="14"/>
-        </w:numPr>
-        <w:spacing w:before="100" w:beforeAutospacing="1" w:after="100" w:afterAutospacing="1" w:line="240" w:lineRule="auto"/>
-        <w:rPr>
-          <w:rFonts w:eastAsia="Times New Roman" w:cstheme="minorHAnsi"/>
-          <w:sz w:val="24"/>
-          <w:szCs w:val="24"/>
-          <w:lang w:eastAsia="es-ES"/>
-        </w:rPr>
-      </w:pPr>
-      <w:r>
-        <w:rPr>
-          <w:rFonts w:eastAsia="Times New Roman" w:cstheme="minorHAnsi"/>
-          <w:sz w:val="24"/>
-          <w:szCs w:val="24"/>
-          <w:lang w:eastAsia="es-ES"/>
-        </w:rPr>
-        <w:t>Alquilado</w:t>
-      </w:r>
-    </w:p>
-    <w:p>
-      <w:pPr>
-        <w:numPr>
-          <w:ilvl w:val="1"/>
-          <w:numId w:val="14"/>
-        </w:numPr>
-        <w:spacing w:before="100" w:beforeAutospacing="1" w:after="100" w:afterAutospacing="1" w:line="240" w:lineRule="auto"/>
-        <w:rPr>
-          <w:rFonts w:eastAsia="Times New Roman" w:cstheme="minorHAnsi"/>
-          <w:sz w:val="24"/>
-          <w:szCs w:val="24"/>
-          <w:lang w:eastAsia="es-ES"/>
-        </w:rPr>
-      </w:pPr>
-      <w:r>
-        <w:rPr>
-          <w:rFonts w:eastAsia="Times New Roman" w:cstheme="minorHAnsi"/>
-          <w:sz w:val="24"/>
-          <w:szCs w:val="24"/>
-          <w:lang w:eastAsia="es-ES"/>
-        </w:rPr>
-        <w:t>Finalizado</w:t>
-      </w:r>
-    </w:p>
-    <w:p>
-      <w:pPr>
-        <w:spacing w:before="100" w:beforeAutospacing="1" w:after="100" w:afterAutospacing="1" w:line="240" w:lineRule="auto"/>
-        <w:rPr>
-          <w:rFonts w:eastAsia="Times New Roman" w:cstheme="minorHAnsi"/>
-          <w:sz w:val="24"/>
-          <w:szCs w:val="24"/>
-          <w:lang w:eastAsia="es-ES"/>
-        </w:rPr>
-      </w:pPr>
+        <w:t>, a</w:t>
+      </w:r>
+      <w:r>
+        <w:rPr>
+          <w:rFonts w:eastAsia="Times New Roman" w:cstheme="minorHAnsi"/>
+          <w:sz w:val="24"/>
+          <w:szCs w:val="24"/>
+          <w:lang w:eastAsia="es-ES"/>
+        </w:rPr>
+        <w:t>rrastra y crea los siguientes campos:</w:t>
+      </w:r>
       <w:r>
         <w:rPr>
           <w:noProof/>
         </w:rPr>
+        <w:t xml:space="preserve"> </w:t>
+      </w:r>
+      <w:r>
+        <w:rPr>
+          <w:rFonts w:eastAsia="Times New Roman" w:cstheme="minorHAnsi"/>
+          <w:sz w:val="24"/>
+          <w:szCs w:val="24"/>
+          <w:lang w:eastAsia="es-ES"/>
+        </w:rPr>
         <w:drawing>
-          <wp:inline distT="0" distB="0" distL="0" distR="0" wp14:anchorId="0899B26B" wp14:editId="23901919">
-            <wp:extent cx="3301340" cy="2592705"/>
-            <wp:effectExtent l="0" t="0" r="0" b="0"/>
-            <wp:docPr id="16" name="Imagen 16"/>
+          <wp:inline distT="0" distB="0" distL="0" distR="0" wp14:anchorId="75E157AA" wp14:editId="60ED1E40">
+            <wp:extent cx="5731510" cy="6209030"/>
+            <wp:effectExtent l="0" t="0" r="2540" b="1270"/>
+            <wp:docPr id="25" name="Imagen 25"/>
             <wp:cNvGraphicFramePr>
               <a:graphicFrameLocks xmlns:a="http://schemas.openxmlformats.org/drawingml/2006/main" noChangeAspect="1"/>
             </wp:cNvGraphicFramePr>
@@ -2484,7 +1463,7 @@
                   <pic:spPr>
                     <a:xfrm>
                       <a:off x="0" y="0"/>
-                      <a:ext cx="3309468" cy="2599088"/>
+                      <a:ext cx="5731510" cy="6209030"/>
                     </a:xfrm>
                     <a:prstGeom prst="rect">
                       <a:avLst/>
@@ -2497,7 +1476,6 @@
         </w:drawing>
       </w:r>
     </w:p>
-    <w:p/>
     <w:p>
       <w:pPr>
         <w:spacing w:before="100" w:beforeAutospacing="1" w:after="100" w:afterAutospacing="1" w:line="240" w:lineRule="auto"/>
@@ -2510,34 +1488,13 @@
       </w:pPr>
       <w:r>
         <w:rPr>
-          <w:rFonts w:eastAsia="Times New Roman" w:cstheme="minorHAnsi"/>
-          <w:sz w:val="24"/>
-          <w:szCs w:val="24"/>
-          <w:lang w:eastAsia="es-ES"/>
-        </w:rPr>
-        <w:t>Prueba la aplicación creando un nuevo alquiler</w:t>
-      </w:r>
-    </w:p>
-    <w:p>
-      <w:pPr>
-        <w:spacing w:before="100" w:beforeAutospacing="1" w:after="100" w:afterAutospacing="1" w:line="240" w:lineRule="auto"/>
-        <w:rPr>
-          <w:rFonts w:eastAsia="Times New Roman" w:cstheme="minorHAnsi"/>
-          <w:sz w:val="24"/>
-          <w:szCs w:val="24"/>
-          <w:lang w:eastAsia="es-ES"/>
-        </w:rPr>
-      </w:pPr>
-      <w:r>
-        <w:rPr>
           <w:noProof/>
         </w:rPr>
-        <w:lastRenderedPageBreak/>
         <w:drawing>
-          <wp:inline distT="0" distB="0" distL="0" distR="0" wp14:anchorId="61868A99" wp14:editId="13C17B19">
-            <wp:extent cx="5731510" cy="1576705"/>
-            <wp:effectExtent l="0" t="0" r="2540" b="4445"/>
-            <wp:docPr id="21" name="Imagen 21"/>
+          <wp:inline distT="0" distB="0" distL="0" distR="0" wp14:anchorId="03AE6315" wp14:editId="541BCA56">
+            <wp:extent cx="5731510" cy="1969135"/>
+            <wp:effectExtent l="0" t="0" r="2540" b="0"/>
+            <wp:docPr id="9" name="Imagen 9"/>
             <wp:cNvGraphicFramePr>
               <a:graphicFrameLocks xmlns:a="http://schemas.openxmlformats.org/drawingml/2006/main" noChangeAspect="1"/>
             </wp:cNvGraphicFramePr>
@@ -2557,7 +1514,7 @@
                   <pic:spPr>
                     <a:xfrm>
                       <a:off x="0" y="0"/>
-                      <a:ext cx="5731510" cy="1576705"/>
+                      <a:ext cx="5731510" cy="1969135"/>
                     </a:xfrm>
                     <a:prstGeom prst="rect">
                       <a:avLst/>
@@ -2573,22 +1530,755 @@
     <w:p>
       <w:pPr>
         <w:spacing w:before="100" w:beforeAutospacing="1" w:after="100" w:afterAutospacing="1" w:line="240" w:lineRule="auto"/>
-        <w:rPr>
-          <w:rFonts w:eastAsia="Times New Roman" w:cstheme="minorHAnsi"/>
-          <w:sz w:val="24"/>
-          <w:szCs w:val="24"/>
-          <w:lang w:eastAsia="es-ES"/>
-        </w:rPr>
-      </w:pPr>
+        <w:outlineLvl w:val="2"/>
+        <w:rPr>
+          <w:rFonts w:eastAsia="Times New Roman" w:cstheme="minorHAnsi"/>
+          <w:bCs/>
+          <w:sz w:val="27"/>
+          <w:szCs w:val="27"/>
+          <w:lang w:eastAsia="es-ES"/>
+        </w:rPr>
+      </w:pPr>
+      <w:r>
+        <w:rPr>
+          <w:rFonts w:eastAsia="Times New Roman" w:cstheme="minorHAnsi"/>
+          <w:bCs/>
+          <w:sz w:val="27"/>
+          <w:szCs w:val="27"/>
+          <w:lang w:eastAsia="es-ES"/>
+        </w:rPr>
+        <w:lastRenderedPageBreak/>
+        <w:t xml:space="preserve">A. </w:t>
+      </w:r>
+      <w:r>
+        <w:rPr>
+          <w:rFonts w:eastAsia="Times New Roman" w:cstheme="minorHAnsi"/>
+          <w:bCs/>
+          <w:sz w:val="27"/>
+          <w:szCs w:val="27"/>
+          <w:lang w:eastAsia="es-ES"/>
+        </w:rPr>
+        <w:t>Nombre del vehículo</w:t>
+      </w:r>
+    </w:p>
+    <w:p>
+      <w:pPr>
+        <w:pStyle w:val="Prrafodelista"/>
+        <w:numPr>
+          <w:ilvl w:val="0"/>
+          <w:numId w:val="10"/>
+        </w:numPr>
+        <w:spacing w:before="100" w:beforeAutospacing="1" w:after="100" w:afterAutospacing="1" w:line="240" w:lineRule="auto"/>
+        <w:rPr>
+          <w:rFonts w:eastAsia="Times New Roman" w:cstheme="minorHAnsi"/>
+          <w:sz w:val="24"/>
+          <w:szCs w:val="24"/>
+          <w:lang w:eastAsia="es-ES"/>
+        </w:rPr>
+      </w:pPr>
+      <w:r>
+        <w:rPr>
+          <w:rFonts w:eastAsia="Times New Roman" w:cstheme="minorHAnsi"/>
+          <w:sz w:val="24"/>
+          <w:szCs w:val="24"/>
+          <w:lang w:eastAsia="es-ES"/>
+        </w:rPr>
+        <w:t xml:space="preserve">Tipo: </w:t>
+      </w:r>
+      <w:r>
+        <w:rPr>
+          <w:rFonts w:eastAsia="Times New Roman" w:cstheme="minorHAnsi"/>
+          <w:bCs/>
+          <w:sz w:val="24"/>
+          <w:szCs w:val="24"/>
+          <w:lang w:eastAsia="es-ES"/>
+        </w:rPr>
+        <w:t>Texto</w:t>
+      </w:r>
+    </w:p>
+    <w:p>
+      <w:pPr>
+        <w:pStyle w:val="Prrafodelista"/>
+        <w:numPr>
+          <w:ilvl w:val="0"/>
+          <w:numId w:val="10"/>
+        </w:numPr>
+        <w:spacing w:before="100" w:beforeAutospacing="1" w:after="100" w:afterAutospacing="1" w:line="240" w:lineRule="auto"/>
+        <w:rPr>
+          <w:rFonts w:eastAsia="Times New Roman" w:cstheme="minorHAnsi"/>
+          <w:sz w:val="24"/>
+          <w:szCs w:val="24"/>
+          <w:lang w:eastAsia="es-ES"/>
+        </w:rPr>
+      </w:pPr>
+      <w:r>
+        <w:rPr>
+          <w:rFonts w:eastAsia="Times New Roman" w:cstheme="minorHAnsi"/>
+          <w:sz w:val="24"/>
+          <w:szCs w:val="24"/>
+          <w:lang w:eastAsia="es-ES"/>
+        </w:rPr>
+        <w:t xml:space="preserve">Etiqueta: </w:t>
+      </w:r>
+      <w:r>
+        <w:rPr>
+          <w:rFonts w:eastAsia="Times New Roman" w:cstheme="minorHAnsi"/>
+          <w:sz w:val="20"/>
+          <w:szCs w:val="20"/>
+          <w:lang w:eastAsia="es-ES"/>
+        </w:rPr>
+        <w:t>Vehículo</w:t>
+      </w:r>
+    </w:p>
+    <w:p>
+      <w:pPr>
+        <w:pStyle w:val="Prrafodelista"/>
+        <w:numPr>
+          <w:ilvl w:val="0"/>
+          <w:numId w:val="10"/>
+        </w:numPr>
+        <w:spacing w:before="100" w:beforeAutospacing="1" w:after="100" w:afterAutospacing="1" w:line="240" w:lineRule="auto"/>
+        <w:rPr>
+          <w:rFonts w:eastAsia="Times New Roman" w:cstheme="minorHAnsi"/>
+          <w:sz w:val="24"/>
+          <w:szCs w:val="24"/>
+          <w:lang w:eastAsia="es-ES"/>
+        </w:rPr>
+      </w:pPr>
+      <w:r>
+        <w:rPr>
+          <w:rFonts w:eastAsia="Times New Roman" w:cstheme="minorHAnsi"/>
+          <w:sz w:val="24"/>
+          <w:szCs w:val="24"/>
+          <w:lang w:eastAsia="es-ES"/>
+        </w:rPr>
+        <w:t xml:space="preserve">Marcar como </w:t>
+      </w:r>
+      <w:r>
+        <w:rPr>
+          <w:rFonts w:eastAsia="Times New Roman" w:cstheme="minorHAnsi"/>
+          <w:bCs/>
+          <w:sz w:val="24"/>
+          <w:szCs w:val="24"/>
+          <w:lang w:eastAsia="es-ES"/>
+        </w:rPr>
+        <w:t>Obligatorio</w:t>
+      </w:r>
+    </w:p>
+    <w:p>
+      <w:pPr>
+        <w:spacing w:before="100" w:beforeAutospacing="1" w:after="100" w:afterAutospacing="1" w:line="240" w:lineRule="auto"/>
+        <w:outlineLvl w:val="2"/>
+        <w:rPr>
+          <w:rFonts w:eastAsia="Times New Roman" w:cstheme="minorHAnsi"/>
+          <w:bCs/>
+          <w:sz w:val="27"/>
+          <w:szCs w:val="27"/>
+          <w:lang w:eastAsia="es-ES"/>
+        </w:rPr>
+      </w:pPr>
+      <w:r>
+        <w:rPr>
+          <w:rFonts w:eastAsia="Times New Roman" w:cstheme="minorHAnsi"/>
+          <w:bCs/>
+          <w:sz w:val="27"/>
+          <w:szCs w:val="27"/>
+          <w:lang w:eastAsia="es-ES"/>
+        </w:rPr>
+        <w:t xml:space="preserve">B. </w:t>
+      </w:r>
+      <w:r>
+        <w:rPr>
+          <w:rFonts w:eastAsia="Times New Roman" w:cstheme="minorHAnsi"/>
+          <w:bCs/>
+          <w:sz w:val="27"/>
+          <w:szCs w:val="27"/>
+          <w:lang w:eastAsia="es-ES"/>
+        </w:rPr>
+        <w:t>Tipo de vehículo</w:t>
+      </w:r>
+    </w:p>
+    <w:p>
+      <w:pPr>
+        <w:numPr>
+          <w:ilvl w:val="0"/>
+          <w:numId w:val="9"/>
+        </w:numPr>
+        <w:spacing w:before="100" w:beforeAutospacing="1" w:after="100" w:afterAutospacing="1" w:line="240" w:lineRule="auto"/>
+        <w:rPr>
+          <w:rFonts w:eastAsia="Times New Roman" w:cstheme="minorHAnsi"/>
+          <w:sz w:val="24"/>
+          <w:szCs w:val="24"/>
+          <w:lang w:eastAsia="es-ES"/>
+        </w:rPr>
+      </w:pPr>
+      <w:r>
+        <w:rPr>
+          <w:rFonts w:eastAsia="Times New Roman" w:cstheme="minorHAnsi"/>
+          <w:sz w:val="24"/>
+          <w:szCs w:val="24"/>
+          <w:lang w:eastAsia="es-ES"/>
+        </w:rPr>
+        <w:t xml:space="preserve">Tipo: </w:t>
+      </w:r>
+      <w:r>
+        <w:rPr>
+          <w:rFonts w:eastAsia="Times New Roman" w:cstheme="minorHAnsi"/>
+          <w:bCs/>
+          <w:sz w:val="24"/>
+          <w:szCs w:val="24"/>
+          <w:lang w:eastAsia="es-ES"/>
+        </w:rPr>
+        <w:t>Selección</w:t>
+      </w:r>
+    </w:p>
+    <w:p>
+      <w:pPr>
+        <w:numPr>
+          <w:ilvl w:val="0"/>
+          <w:numId w:val="9"/>
+        </w:numPr>
+        <w:spacing w:before="100" w:beforeAutospacing="1" w:after="100" w:afterAutospacing="1" w:line="240" w:lineRule="auto"/>
+        <w:rPr>
+          <w:rFonts w:eastAsia="Times New Roman" w:cstheme="minorHAnsi"/>
+          <w:sz w:val="24"/>
+          <w:szCs w:val="24"/>
+          <w:lang w:eastAsia="es-ES"/>
+        </w:rPr>
+      </w:pPr>
+      <w:r>
+        <w:rPr>
+          <w:rFonts w:eastAsia="Times New Roman" w:cstheme="minorHAnsi"/>
+          <w:sz w:val="24"/>
+          <w:szCs w:val="24"/>
+          <w:lang w:eastAsia="es-ES"/>
+        </w:rPr>
+        <w:t xml:space="preserve">Etiqueta: </w:t>
+      </w:r>
+      <w:r>
+        <w:rPr>
+          <w:rFonts w:eastAsia="Times New Roman" w:cstheme="minorHAnsi"/>
+          <w:sz w:val="20"/>
+          <w:szCs w:val="20"/>
+          <w:lang w:eastAsia="es-ES"/>
+        </w:rPr>
+        <w:t>Tipo de vehículo</w:t>
+      </w:r>
+    </w:p>
+    <w:p>
+      <w:pPr>
+        <w:numPr>
+          <w:ilvl w:val="0"/>
+          <w:numId w:val="9"/>
+        </w:numPr>
+        <w:spacing w:before="100" w:beforeAutospacing="1" w:after="100" w:afterAutospacing="1" w:line="240" w:lineRule="auto"/>
+        <w:rPr>
+          <w:rFonts w:eastAsia="Times New Roman" w:cstheme="minorHAnsi"/>
+          <w:sz w:val="24"/>
+          <w:szCs w:val="24"/>
+          <w:lang w:eastAsia="es-ES"/>
+        </w:rPr>
+      </w:pPr>
+      <w:r>
+        <w:rPr>
+          <w:rFonts w:eastAsia="Times New Roman" w:cstheme="minorHAnsi"/>
+          <w:sz w:val="24"/>
+          <w:szCs w:val="24"/>
+          <w:lang w:eastAsia="es-ES"/>
+        </w:rPr>
+        <w:t>Opciones:</w:t>
+      </w:r>
+    </w:p>
+    <w:p>
+      <w:pPr>
+        <w:numPr>
+          <w:ilvl w:val="1"/>
+          <w:numId w:val="9"/>
+        </w:numPr>
+        <w:spacing w:before="100" w:beforeAutospacing="1" w:after="100" w:afterAutospacing="1" w:line="240" w:lineRule="auto"/>
+        <w:rPr>
+          <w:rFonts w:eastAsia="Times New Roman" w:cstheme="minorHAnsi"/>
+          <w:sz w:val="24"/>
+          <w:szCs w:val="24"/>
+          <w:lang w:eastAsia="es-ES"/>
+        </w:rPr>
+      </w:pPr>
+      <w:r>
+        <w:rPr>
+          <w:rFonts w:eastAsia="Times New Roman" w:cstheme="minorHAnsi"/>
+          <w:sz w:val="24"/>
+          <w:szCs w:val="24"/>
+          <w:lang w:eastAsia="es-ES"/>
+        </w:rPr>
+        <w:t>Auto</w:t>
+      </w:r>
+    </w:p>
+    <w:p>
+      <w:pPr>
+        <w:numPr>
+          <w:ilvl w:val="1"/>
+          <w:numId w:val="9"/>
+        </w:numPr>
+        <w:spacing w:before="100" w:beforeAutospacing="1" w:after="100" w:afterAutospacing="1" w:line="240" w:lineRule="auto"/>
+        <w:rPr>
+          <w:rFonts w:eastAsia="Times New Roman" w:cstheme="minorHAnsi"/>
+          <w:sz w:val="24"/>
+          <w:szCs w:val="24"/>
+          <w:lang w:eastAsia="es-ES"/>
+        </w:rPr>
+      </w:pPr>
+      <w:r>
+        <w:rPr>
+          <w:rFonts w:eastAsia="Times New Roman" w:cstheme="minorHAnsi"/>
+          <w:sz w:val="24"/>
+          <w:szCs w:val="24"/>
+          <w:lang w:eastAsia="es-ES"/>
+        </w:rPr>
+        <w:t>Camioneta</w:t>
+      </w:r>
+    </w:p>
+    <w:p>
+      <w:pPr>
+        <w:numPr>
+          <w:ilvl w:val="1"/>
+          <w:numId w:val="9"/>
+        </w:numPr>
+        <w:spacing w:before="100" w:beforeAutospacing="1" w:after="100" w:afterAutospacing="1" w:line="240" w:lineRule="auto"/>
+        <w:rPr>
+          <w:rFonts w:eastAsia="Times New Roman" w:cstheme="minorHAnsi"/>
+          <w:sz w:val="24"/>
+          <w:szCs w:val="24"/>
+          <w:lang w:eastAsia="es-ES"/>
+        </w:rPr>
+      </w:pPr>
+      <w:r>
+        <w:rPr>
+          <w:rFonts w:eastAsia="Times New Roman" w:cstheme="minorHAnsi"/>
+          <w:sz w:val="24"/>
+          <w:szCs w:val="24"/>
+          <w:lang w:eastAsia="es-ES"/>
+        </w:rPr>
+        <w:t>Moto</w:t>
+      </w:r>
+    </w:p>
+    <w:p>
+      <w:pPr>
+        <w:numPr>
+          <w:ilvl w:val="1"/>
+          <w:numId w:val="9"/>
+        </w:numPr>
+        <w:spacing w:before="100" w:beforeAutospacing="1" w:after="100" w:afterAutospacing="1" w:line="240" w:lineRule="auto"/>
+        <w:rPr>
+          <w:rFonts w:eastAsia="Times New Roman" w:cstheme="minorHAnsi"/>
+          <w:sz w:val="24"/>
+          <w:szCs w:val="24"/>
+          <w:lang w:eastAsia="es-ES"/>
+        </w:rPr>
+      </w:pPr>
+      <w:r>
+        <w:rPr>
+          <w:rFonts w:eastAsia="Times New Roman" w:cstheme="minorHAnsi"/>
+          <w:sz w:val="24"/>
+          <w:szCs w:val="24"/>
+          <w:lang w:eastAsia="es-ES"/>
+        </w:rPr>
+        <w:t>Camión</w:t>
+      </w:r>
+    </w:p>
+    <w:p>
+      <w:pPr>
+        <w:numPr>
+          <w:ilvl w:val="1"/>
+          <w:numId w:val="9"/>
+        </w:numPr>
+        <w:spacing w:before="100" w:beforeAutospacing="1" w:after="100" w:afterAutospacing="1" w:line="240" w:lineRule="auto"/>
+        <w:rPr>
+          <w:rFonts w:eastAsia="Times New Roman" w:cstheme="minorHAnsi"/>
+          <w:sz w:val="24"/>
+          <w:szCs w:val="24"/>
+          <w:lang w:eastAsia="es-ES"/>
+        </w:rPr>
+      </w:pPr>
+      <w:r>
+        <w:rPr>
+          <w:rFonts w:eastAsia="Times New Roman" w:cstheme="minorHAnsi"/>
+          <w:sz w:val="24"/>
+          <w:szCs w:val="24"/>
+          <w:lang w:eastAsia="es-ES"/>
+        </w:rPr>
+        <w:t>Otro</w:t>
+      </w:r>
+    </w:p>
+    <w:p>
+      <w:pPr>
+        <w:spacing w:before="100" w:beforeAutospacing="1" w:after="100" w:afterAutospacing="1" w:line="240" w:lineRule="auto"/>
+        <w:outlineLvl w:val="2"/>
+        <w:rPr>
+          <w:rFonts w:eastAsia="Times New Roman" w:cstheme="minorHAnsi"/>
+          <w:bCs/>
+          <w:sz w:val="27"/>
+          <w:szCs w:val="27"/>
+          <w:lang w:eastAsia="es-ES"/>
+        </w:rPr>
+      </w:pPr>
+      <w:proofErr w:type="gramStart"/>
+      <w:r>
+        <w:rPr>
+          <w:rFonts w:eastAsia="Times New Roman" w:cstheme="minorHAnsi"/>
+          <w:bCs/>
+          <w:sz w:val="27"/>
+          <w:szCs w:val="27"/>
+          <w:lang w:eastAsia="es-ES"/>
+        </w:rPr>
+        <w:t>C .</w:t>
+      </w:r>
+      <w:r>
+        <w:rPr>
+          <w:rFonts w:eastAsia="Times New Roman" w:cstheme="minorHAnsi"/>
+          <w:bCs/>
+          <w:sz w:val="27"/>
+          <w:szCs w:val="27"/>
+          <w:lang w:eastAsia="es-ES"/>
+        </w:rPr>
+        <w:t>Cliente</w:t>
+      </w:r>
+      <w:proofErr w:type="gramEnd"/>
+      <w:r>
+        <w:rPr>
+          <w:rFonts w:eastAsia="Times New Roman" w:cstheme="minorHAnsi"/>
+          <w:bCs/>
+          <w:sz w:val="27"/>
+          <w:szCs w:val="27"/>
+          <w:lang w:eastAsia="es-ES"/>
+        </w:rPr>
+        <w:t xml:space="preserve"> (a quién se alquila)</w:t>
+      </w:r>
+    </w:p>
+    <w:p>
+      <w:pPr>
+        <w:numPr>
+          <w:ilvl w:val="0"/>
+          <w:numId w:val="11"/>
+        </w:numPr>
+        <w:spacing w:before="100" w:beforeAutospacing="1" w:after="100" w:afterAutospacing="1" w:line="240" w:lineRule="auto"/>
+        <w:rPr>
+          <w:rFonts w:eastAsia="Times New Roman" w:cstheme="minorHAnsi"/>
+          <w:sz w:val="24"/>
+          <w:szCs w:val="24"/>
+          <w:lang w:eastAsia="es-ES"/>
+        </w:rPr>
+      </w:pPr>
+      <w:r>
+        <w:rPr>
+          <w:rFonts w:eastAsia="Times New Roman" w:cstheme="minorHAnsi"/>
+          <w:sz w:val="24"/>
+          <w:szCs w:val="24"/>
+          <w:lang w:eastAsia="es-ES"/>
+        </w:rPr>
+        <w:t xml:space="preserve">Tipo: </w:t>
+      </w:r>
+      <w:r>
+        <w:rPr>
+          <w:rFonts w:eastAsia="Times New Roman" w:cstheme="minorHAnsi"/>
+          <w:bCs/>
+          <w:sz w:val="24"/>
+          <w:szCs w:val="24"/>
+          <w:lang w:eastAsia="es-ES"/>
+        </w:rPr>
+        <w:t>Many2one</w:t>
+      </w:r>
+    </w:p>
+    <w:p>
+      <w:pPr>
+        <w:numPr>
+          <w:ilvl w:val="0"/>
+          <w:numId w:val="11"/>
+        </w:numPr>
+        <w:spacing w:before="100" w:beforeAutospacing="1" w:after="100" w:afterAutospacing="1" w:line="240" w:lineRule="auto"/>
+        <w:rPr>
+          <w:rFonts w:eastAsia="Times New Roman" w:cstheme="minorHAnsi"/>
+          <w:sz w:val="24"/>
+          <w:szCs w:val="24"/>
+          <w:lang w:eastAsia="es-ES"/>
+        </w:rPr>
+      </w:pPr>
+      <w:r>
+        <w:rPr>
+          <w:rFonts w:eastAsia="Times New Roman" w:cstheme="minorHAnsi"/>
+          <w:sz w:val="24"/>
+          <w:szCs w:val="24"/>
+          <w:lang w:eastAsia="es-ES"/>
+        </w:rPr>
+        <w:t xml:space="preserve">Relación: </w:t>
+      </w:r>
+      <w:r>
+        <w:rPr>
+          <w:rFonts w:eastAsia="Times New Roman" w:cstheme="minorHAnsi"/>
+          <w:sz w:val="20"/>
+          <w:szCs w:val="20"/>
+          <w:lang w:eastAsia="es-ES"/>
+        </w:rPr>
+        <w:t>Contacto (</w:t>
+      </w:r>
+      <w:proofErr w:type="spellStart"/>
+      <w:proofErr w:type="gramStart"/>
+      <w:r>
+        <w:rPr>
+          <w:rFonts w:eastAsia="Times New Roman" w:cstheme="minorHAnsi"/>
+          <w:sz w:val="20"/>
+          <w:szCs w:val="20"/>
+          <w:lang w:eastAsia="es-ES"/>
+        </w:rPr>
+        <w:t>res.partner</w:t>
+      </w:r>
+      <w:proofErr w:type="spellEnd"/>
+      <w:proofErr w:type="gramEnd"/>
+      <w:r>
+        <w:rPr>
+          <w:rFonts w:eastAsia="Times New Roman" w:cstheme="minorHAnsi"/>
+          <w:sz w:val="20"/>
+          <w:szCs w:val="20"/>
+          <w:lang w:eastAsia="es-ES"/>
+        </w:rPr>
+        <w:t>)</w:t>
+      </w:r>
+    </w:p>
+    <w:p>
+      <w:pPr>
+        <w:numPr>
+          <w:ilvl w:val="0"/>
+          <w:numId w:val="11"/>
+        </w:numPr>
+        <w:spacing w:before="100" w:beforeAutospacing="1" w:after="100" w:afterAutospacing="1" w:line="240" w:lineRule="auto"/>
+        <w:rPr>
+          <w:rFonts w:eastAsia="Times New Roman" w:cstheme="minorHAnsi"/>
+          <w:sz w:val="24"/>
+          <w:szCs w:val="24"/>
+          <w:lang w:eastAsia="es-ES"/>
+        </w:rPr>
+      </w:pPr>
+      <w:r>
+        <w:rPr>
+          <w:rFonts w:eastAsia="Times New Roman" w:cstheme="minorHAnsi"/>
+          <w:sz w:val="24"/>
+          <w:szCs w:val="24"/>
+          <w:lang w:eastAsia="es-ES"/>
+        </w:rPr>
+        <w:t xml:space="preserve">Etiqueta: </w:t>
+      </w:r>
+      <w:r>
+        <w:rPr>
+          <w:rFonts w:eastAsia="Times New Roman" w:cstheme="minorHAnsi"/>
+          <w:sz w:val="20"/>
+          <w:szCs w:val="20"/>
+          <w:lang w:eastAsia="es-ES"/>
+        </w:rPr>
+        <w:t>Cliente</w:t>
+      </w:r>
+    </w:p>
+    <w:p>
+      <w:pPr>
+        <w:spacing w:before="100" w:beforeAutospacing="1" w:after="100" w:afterAutospacing="1" w:line="240" w:lineRule="auto"/>
+        <w:outlineLvl w:val="2"/>
+        <w:rPr>
+          <w:rFonts w:eastAsia="Times New Roman" w:cstheme="minorHAnsi"/>
+          <w:bCs/>
+          <w:sz w:val="27"/>
+          <w:szCs w:val="27"/>
+          <w:lang w:eastAsia="es-ES"/>
+        </w:rPr>
+      </w:pPr>
+      <w:r>
+        <w:t xml:space="preserve">D. </w:t>
+      </w:r>
+      <w:r>
+        <w:rPr>
+          <w:rFonts w:eastAsia="Times New Roman" w:cstheme="minorHAnsi"/>
+          <w:bCs/>
+          <w:sz w:val="27"/>
+          <w:szCs w:val="27"/>
+          <w:lang w:eastAsia="es-ES"/>
+        </w:rPr>
+        <w:t>Fecha inicio de alquiler</w:t>
+      </w:r>
+    </w:p>
+    <w:p>
+      <w:pPr>
+        <w:numPr>
+          <w:ilvl w:val="0"/>
+          <w:numId w:val="12"/>
+        </w:numPr>
+        <w:spacing w:before="100" w:beforeAutospacing="1" w:after="100" w:afterAutospacing="1" w:line="240" w:lineRule="auto"/>
+        <w:rPr>
+          <w:rFonts w:eastAsia="Times New Roman" w:cstheme="minorHAnsi"/>
+          <w:sz w:val="24"/>
+          <w:szCs w:val="24"/>
+          <w:lang w:eastAsia="es-ES"/>
+        </w:rPr>
+      </w:pPr>
+      <w:r>
+        <w:rPr>
+          <w:rFonts w:eastAsia="Times New Roman" w:cstheme="minorHAnsi"/>
+          <w:sz w:val="24"/>
+          <w:szCs w:val="24"/>
+          <w:lang w:eastAsia="es-ES"/>
+        </w:rPr>
+        <w:t xml:space="preserve">Tipo: </w:t>
+      </w:r>
+      <w:r>
+        <w:rPr>
+          <w:rFonts w:eastAsia="Times New Roman" w:cstheme="minorHAnsi"/>
+          <w:bCs/>
+          <w:sz w:val="24"/>
+          <w:szCs w:val="24"/>
+          <w:lang w:eastAsia="es-ES"/>
+        </w:rPr>
+        <w:t>Fecha</w:t>
+      </w:r>
+    </w:p>
+    <w:p>
+      <w:pPr>
+        <w:numPr>
+          <w:ilvl w:val="0"/>
+          <w:numId w:val="12"/>
+        </w:numPr>
+        <w:spacing w:before="100" w:beforeAutospacing="1" w:after="100" w:afterAutospacing="1" w:line="240" w:lineRule="auto"/>
+        <w:rPr>
+          <w:rFonts w:eastAsia="Times New Roman" w:cstheme="minorHAnsi"/>
+          <w:sz w:val="24"/>
+          <w:szCs w:val="24"/>
+          <w:lang w:eastAsia="es-ES"/>
+        </w:rPr>
+      </w:pPr>
+      <w:r>
+        <w:rPr>
+          <w:rFonts w:eastAsia="Times New Roman" w:cstheme="minorHAnsi"/>
+          <w:sz w:val="24"/>
+          <w:szCs w:val="24"/>
+          <w:lang w:eastAsia="es-ES"/>
+        </w:rPr>
+        <w:t xml:space="preserve">Etiqueta: </w:t>
+      </w:r>
+      <w:r>
+        <w:rPr>
+          <w:rFonts w:eastAsia="Times New Roman" w:cstheme="minorHAnsi"/>
+          <w:sz w:val="20"/>
+          <w:szCs w:val="20"/>
+          <w:lang w:eastAsia="es-ES"/>
+        </w:rPr>
+        <w:t>Fecha inicio alquiler</w:t>
+      </w:r>
+    </w:p>
+    <w:p>
+      <w:pPr>
+        <w:spacing w:before="100" w:beforeAutospacing="1" w:after="100" w:afterAutospacing="1" w:line="240" w:lineRule="auto"/>
+        <w:outlineLvl w:val="2"/>
+        <w:rPr>
+          <w:rFonts w:eastAsia="Times New Roman" w:cstheme="minorHAnsi"/>
+          <w:bCs/>
+          <w:sz w:val="27"/>
+          <w:szCs w:val="27"/>
+          <w:lang w:eastAsia="es-ES"/>
+        </w:rPr>
+      </w:pPr>
+      <w:r>
+        <w:rPr>
+          <w:rFonts w:eastAsia="Times New Roman" w:cstheme="minorHAnsi"/>
+          <w:bCs/>
+          <w:sz w:val="27"/>
+          <w:szCs w:val="27"/>
+          <w:lang w:eastAsia="es-ES"/>
+        </w:rPr>
+        <w:t xml:space="preserve">E. </w:t>
+      </w:r>
+      <w:r>
+        <w:rPr>
+          <w:rFonts w:eastAsia="Times New Roman" w:cstheme="minorHAnsi"/>
+          <w:bCs/>
+          <w:sz w:val="27"/>
+          <w:szCs w:val="27"/>
+          <w:lang w:eastAsia="es-ES"/>
+        </w:rPr>
+        <w:t>Fecha fin de alquiler</w:t>
+      </w:r>
+    </w:p>
+    <w:p>
+      <w:pPr>
+        <w:numPr>
+          <w:ilvl w:val="0"/>
+          <w:numId w:val="13"/>
+        </w:numPr>
+        <w:spacing w:before="100" w:beforeAutospacing="1" w:after="100" w:afterAutospacing="1" w:line="240" w:lineRule="auto"/>
+        <w:rPr>
+          <w:rFonts w:eastAsia="Times New Roman" w:cstheme="minorHAnsi"/>
+          <w:sz w:val="24"/>
+          <w:szCs w:val="24"/>
+          <w:lang w:eastAsia="es-ES"/>
+        </w:rPr>
+      </w:pPr>
+      <w:r>
+        <w:rPr>
+          <w:rFonts w:eastAsia="Times New Roman" w:cstheme="minorHAnsi"/>
+          <w:sz w:val="24"/>
+          <w:szCs w:val="24"/>
+          <w:lang w:eastAsia="es-ES"/>
+        </w:rPr>
+        <w:t xml:space="preserve">Tipo: </w:t>
+      </w:r>
+      <w:r>
+        <w:rPr>
+          <w:rFonts w:eastAsia="Times New Roman" w:cstheme="minorHAnsi"/>
+          <w:bCs/>
+          <w:sz w:val="24"/>
+          <w:szCs w:val="24"/>
+          <w:lang w:eastAsia="es-ES"/>
+        </w:rPr>
+        <w:t>Fecha</w:t>
+      </w:r>
+    </w:p>
+    <w:p>
+      <w:pPr>
+        <w:numPr>
+          <w:ilvl w:val="0"/>
+          <w:numId w:val="13"/>
+        </w:numPr>
+        <w:spacing w:before="100" w:beforeAutospacing="1" w:after="100" w:afterAutospacing="1" w:line="240" w:lineRule="auto"/>
+        <w:rPr>
+          <w:rFonts w:eastAsia="Times New Roman" w:cstheme="minorHAnsi"/>
+          <w:sz w:val="24"/>
+          <w:szCs w:val="24"/>
+          <w:lang w:eastAsia="es-ES"/>
+        </w:rPr>
+      </w:pPr>
+      <w:r>
+        <w:rPr>
+          <w:rFonts w:eastAsia="Times New Roman" w:cstheme="minorHAnsi"/>
+          <w:sz w:val="24"/>
+          <w:szCs w:val="24"/>
+          <w:lang w:eastAsia="es-ES"/>
+        </w:rPr>
+        <w:t xml:space="preserve">Etiqueta: </w:t>
+      </w:r>
+      <w:r>
+        <w:rPr>
+          <w:rFonts w:eastAsia="Times New Roman" w:cstheme="minorHAnsi"/>
+          <w:sz w:val="20"/>
+          <w:szCs w:val="20"/>
+          <w:lang w:eastAsia="es-ES"/>
+        </w:rPr>
+        <w:t>Fecha fin alquiler</w:t>
+      </w:r>
+    </w:p>
+    <w:p>
       <w:r>
         <w:rPr>
           <w:noProof/>
         </w:rPr>
         <w:drawing>
-          <wp:inline distT="0" distB="0" distL="0" distR="0" wp14:anchorId="68D06919" wp14:editId="1E5CC651">
-            <wp:extent cx="5731510" cy="1665605"/>
+          <wp:inline distT="0" distB="0" distL="0" distR="0" wp14:anchorId="492E1770" wp14:editId="0846077F">
+            <wp:extent cx="5731510" cy="2216785"/>
             <wp:effectExtent l="0" t="0" r="2540" b="0"/>
-            <wp:docPr id="17" name="Imagen 17"/>
+            <wp:docPr id="15" name="Imagen 15"/>
             <wp:cNvGraphicFramePr>
               <a:graphicFrameLocks xmlns:a="http://schemas.openxmlformats.org/drawingml/2006/main" noChangeAspect="1"/>
             </wp:cNvGraphicFramePr>
@@ -2608,7 +2298,7 @@
                   <pic:spPr>
                     <a:xfrm>
                       <a:off x="0" y="0"/>
-                      <a:ext cx="5731510" cy="1665605"/>
+                      <a:ext cx="5731510" cy="2216785"/>
                     </a:xfrm>
                     <a:prstGeom prst="rect">
                       <a:avLst/>
@@ -2621,16 +2311,18 @@
         </w:drawing>
       </w:r>
     </w:p>
-    <w:p>
-      <w:r>
-        <w:rPr>
-          <w:noProof/>
-        </w:rPr>
+    <w:p/>
+    <w:p>
+      <w:r>
+        <w:lastRenderedPageBreak/>
+        <w:t>Elimina los campos que no te interesen y que haya puesto por defecto</w:t>
+      </w:r>
+      <w:r>
         <w:drawing>
-          <wp:inline distT="0" distB="0" distL="0" distR="0" wp14:anchorId="7D4C86E9" wp14:editId="46951F8B">
-            <wp:extent cx="3381375" cy="2257425"/>
-            <wp:effectExtent l="0" t="0" r="9525" b="9525"/>
-            <wp:docPr id="18" name="Imagen 18"/>
+          <wp:inline distT="0" distB="0" distL="0" distR="0" wp14:anchorId="019A4485" wp14:editId="16434A55">
+            <wp:extent cx="5731510" cy="6209030"/>
+            <wp:effectExtent l="0" t="0" r="2540" b="1270"/>
+            <wp:docPr id="26" name="Imagen 26"/>
             <wp:cNvGraphicFramePr>
               <a:graphicFrameLocks xmlns:a="http://schemas.openxmlformats.org/drawingml/2006/main" noChangeAspect="1"/>
             </wp:cNvGraphicFramePr>
@@ -2650,7 +2342,7 @@
                   <pic:spPr>
                     <a:xfrm>
                       <a:off x="0" y="0"/>
-                      <a:ext cx="3381375" cy="2257425"/>
+                      <a:ext cx="5731510" cy="6209030"/>
                     </a:xfrm>
                     <a:prstGeom prst="rect">
                       <a:avLst/>
@@ -2663,6 +2355,7 @@
         </w:drawing>
       </w:r>
     </w:p>
+    <w:p/>
     <w:p>
       <w:pPr>
         <w:spacing w:before="100" w:beforeAutospacing="1" w:after="100" w:afterAutospacing="1" w:line="240" w:lineRule="auto"/>
@@ -2674,86 +2367,50 @@
         </w:rPr>
       </w:pPr>
       <w:r>
-        <w:rPr>
-          <w:rFonts w:cstheme="minorHAnsi"/>
-          <w:b/>
-        </w:rPr>
-        <w:t>Paso</w:t>
-      </w:r>
-      <w:r>
-        <w:rPr>
-          <w:rFonts w:cstheme="minorHAnsi"/>
-          <w:b/>
-        </w:rPr>
-        <w:t>3</w:t>
-      </w:r>
-      <w:r>
-        <w:rPr>
-          <w:rFonts w:cstheme="minorHAnsi"/>
-          <w:b/>
-        </w:rPr>
-        <w:t>:</w:t>
-      </w:r>
-      <w:proofErr w:type="gramStart"/>
-      <w:r>
-        <w:rPr>
-          <w:rFonts w:cstheme="minorHAnsi"/>
-          <w:b/>
-        </w:rPr>
-        <w:t xml:space="preserve">  </w:t>
-      </w:r>
-      <w:r>
-        <w:rPr>
-          <w:b/>
-        </w:rPr>
-        <w:t>.</w:t>
-      </w:r>
-      <w:proofErr w:type="gramEnd"/>
-      <w:r>
-        <w:rPr>
-          <w:b/>
-        </w:rPr>
-        <w:t xml:space="preserve"> </w:t>
-      </w:r>
-      <w:r>
-        <w:rPr>
-          <w:rFonts w:eastAsia="Times New Roman" w:cstheme="minorHAnsi"/>
-          <w:b/>
-          <w:sz w:val="24"/>
-          <w:szCs w:val="24"/>
-          <w:lang w:eastAsia="es-ES"/>
-        </w:rPr>
-        <w:t>Crea una acción en la etapa alquilado</w:t>
-      </w:r>
-    </w:p>
-    <w:p>
-      <w:pPr>
-        <w:spacing w:before="100" w:beforeAutospacing="1" w:after="100" w:afterAutospacing="1" w:line="240" w:lineRule="auto"/>
-        <w:outlineLvl w:val="2"/>
-        <w:rPr>
-          <w:rFonts w:eastAsia="Times New Roman" w:cstheme="minorHAnsi"/>
-          <w:bCs/>
-          <w:sz w:val="27"/>
-          <w:szCs w:val="27"/>
-          <w:lang w:eastAsia="es-ES"/>
-        </w:rPr>
-      </w:pPr>
-      <w:r>
-        <w:rPr>
-          <w:rFonts w:eastAsia="Times New Roman" w:cstheme="minorHAnsi"/>
-          <w:bCs/>
-          <w:sz w:val="27"/>
-          <w:szCs w:val="27"/>
-          <w:lang w:eastAsia="es-ES"/>
-        </w:rPr>
-        <w:t>Crear la actividad automática</w:t>
+        <w:t xml:space="preserve">3. </w:t>
+      </w:r>
+      <w:r>
+        <w:rPr>
+          <w:rFonts w:eastAsia="Times New Roman" w:cstheme="minorHAnsi"/>
+          <w:sz w:val="24"/>
+          <w:szCs w:val="24"/>
+          <w:lang w:eastAsia="es-ES"/>
+        </w:rPr>
+        <w:t>E</w:t>
+      </w:r>
+      <w:r>
+        <w:rPr>
+          <w:rFonts w:eastAsia="Times New Roman" w:cstheme="minorHAnsi"/>
+          <w:sz w:val="24"/>
+          <w:szCs w:val="24"/>
+          <w:lang w:eastAsia="es-ES"/>
+        </w:rPr>
+        <w:t>n la vista de formulario</w:t>
+      </w:r>
+      <w:r>
+        <w:rPr>
+          <w:rFonts w:eastAsia="Times New Roman" w:cstheme="minorHAnsi"/>
+          <w:sz w:val="24"/>
+          <w:szCs w:val="24"/>
+          <w:lang w:eastAsia="es-ES"/>
+        </w:rPr>
+        <w:t xml:space="preserve">, configura </w:t>
+      </w:r>
+      <w:r>
+        <w:rPr>
+          <w:rFonts w:eastAsia="Times New Roman" w:cstheme="minorHAnsi"/>
+          <w:sz w:val="24"/>
+          <w:szCs w:val="24"/>
+          <w:lang w:eastAsia="es-ES"/>
+        </w:rPr>
+        <w:t>el campo de estado de flujo de ventas</w:t>
       </w:r>
     </w:p>
     <w:p>
       <w:pPr>
         <w:numPr>
           <w:ilvl w:val="0"/>
-          <w:numId w:val="15"/>
+          <w:numId w:val="14"/>
         </w:numPr>
         <w:spacing w:before="100" w:beforeAutospacing="1" w:after="100" w:afterAutospacing="1" w:line="240" w:lineRule="auto"/>
         <w:rPr>
@@ -2770,7 +2427,7 @@
           <w:szCs w:val="24"/>
           <w:lang w:eastAsia="es-ES"/>
         </w:rPr>
-        <w:t xml:space="preserve">Abre </w:t>
+        <w:t xml:space="preserve">En Studio, arrastra un campo </w:t>
       </w:r>
       <w:r>
         <w:rPr>
@@ -2780,14 +2437,14 @@
           <w:szCs w:val="24"/>
           <w:lang w:eastAsia="es-ES"/>
         </w:rPr>
-        <w:t>Studio</w:t>
+        <w:t>Selección</w:t>
       </w:r>
     </w:p>
     <w:p>
       <w:pPr>
         <w:numPr>
           <w:ilvl w:val="0"/>
-          <w:numId w:val="15"/>
+          <w:numId w:val="14"/>
         </w:numPr>
         <w:spacing w:before="100" w:beforeAutospacing="1" w:after="100" w:afterAutospacing="1" w:line="240" w:lineRule="auto"/>
         <w:rPr>
@@ -2804,14 +2461,13 @@
           <w:szCs w:val="24"/>
           <w:lang w:eastAsia="es-ES"/>
         </w:rPr>
-        <w:t xml:space="preserve">Haz clic en el campo </w:t>
-      </w:r>
-      <w:r>
-        <w:rPr>
-          <w:rFonts w:eastAsia="Times New Roman" w:cstheme="minorHAnsi"/>
-          <w:bCs/>
-          <w:sz w:val="24"/>
-          <w:szCs w:val="24"/>
+        <w:t xml:space="preserve">Etiqueta: </w:t>
+      </w:r>
+      <w:r>
+        <w:rPr>
+          <w:rFonts w:eastAsia="Times New Roman" w:cstheme="minorHAnsi"/>
+          <w:sz w:val="20"/>
+          <w:szCs w:val="20"/>
           <w:lang w:eastAsia="es-ES"/>
         </w:rPr>
         <w:t>Estado</w:t>
@@ -2821,7 +2477,7 @@
       <w:pPr>
         <w:numPr>
           <w:ilvl w:val="0"/>
-          <w:numId w:val="15"/>
+          <w:numId w:val="14"/>
         </w:numPr>
         <w:spacing w:before="100" w:beforeAutospacing="1" w:after="100" w:afterAutospacing="1" w:line="240" w:lineRule="auto"/>
         <w:rPr>
@@ -2838,24 +2494,25 @@
           <w:szCs w:val="24"/>
           <w:lang w:eastAsia="es-ES"/>
         </w:rPr>
-        <w:t xml:space="preserve">Ve a </w:t>
-      </w:r>
-      <w:r>
-        <w:rPr>
-          <w:rFonts w:eastAsia="Times New Roman" w:cstheme="minorHAnsi"/>
-          <w:bCs/>
-          <w:sz w:val="24"/>
-          <w:szCs w:val="24"/>
-          <w:lang w:eastAsia="es-ES"/>
-        </w:rPr>
-        <w:t>Automatizaciones</w:t>
-      </w:r>
+        <w:t xml:space="preserve">Nombre técnico: </w:t>
+      </w:r>
+      <w:proofErr w:type="spellStart"/>
+      <w:r>
+        <w:rPr>
+          <w:rFonts w:eastAsia="Times New Roman" w:cstheme="minorHAnsi"/>
+          <w:sz w:val="20"/>
+          <w:szCs w:val="20"/>
+          <w:lang w:eastAsia="es-ES"/>
+        </w:rPr>
+        <w:t>state</w:t>
+      </w:r>
+      <w:proofErr w:type="spellEnd"/>
     </w:p>
     <w:p>
       <w:pPr>
         <w:numPr>
           <w:ilvl w:val="0"/>
-          <w:numId w:val="15"/>
+          <w:numId w:val="14"/>
         </w:numPr>
         <w:spacing w:before="100" w:beforeAutospacing="1" w:after="100" w:afterAutospacing="1" w:line="240" w:lineRule="auto"/>
         <w:rPr>
@@ -2872,21 +2529,15 @@
           <w:szCs w:val="24"/>
           <w:lang w:eastAsia="es-ES"/>
         </w:rPr>
-        <w:t xml:space="preserve">Haz clic en </w:t>
-      </w:r>
-      <w:r>
-        <w:rPr>
-          <w:rFonts w:eastAsia="Times New Roman" w:cstheme="minorHAnsi"/>
-          <w:bCs/>
-          <w:sz w:val="24"/>
-          <w:szCs w:val="24"/>
-          <w:lang w:eastAsia="es-ES"/>
-        </w:rPr>
-        <w:t>Crear nueva automatización</w:t>
-      </w:r>
-    </w:p>
-    <w:p>
-      <w:pPr>
+        <w:t>Opciones:</w:t>
+      </w:r>
+    </w:p>
+    <w:p>
+      <w:pPr>
+        <w:numPr>
+          <w:ilvl w:val="1"/>
+          <w:numId w:val="14"/>
+        </w:numPr>
         <w:spacing w:before="100" w:beforeAutospacing="1" w:after="100" w:afterAutospacing="1" w:line="240" w:lineRule="auto"/>
         <w:rPr>
           <w:rFonts w:eastAsia="Times New Roman" w:cstheme="minorHAnsi"/>
@@ -2897,13 +2548,82 @@
       </w:pPr>
       <w:r>
         <w:rPr>
+          <w:rFonts w:eastAsia="Times New Roman" w:cstheme="minorHAnsi"/>
+          <w:sz w:val="24"/>
+          <w:szCs w:val="24"/>
+          <w:lang w:eastAsia="es-ES"/>
+        </w:rPr>
+        <w:t>Disponible</w:t>
+      </w:r>
+    </w:p>
+    <w:p>
+      <w:pPr>
+        <w:numPr>
+          <w:ilvl w:val="1"/>
+          <w:numId w:val="14"/>
+        </w:numPr>
+        <w:spacing w:before="100" w:beforeAutospacing="1" w:after="100" w:afterAutospacing="1" w:line="240" w:lineRule="auto"/>
+        <w:rPr>
+          <w:rFonts w:eastAsia="Times New Roman" w:cstheme="minorHAnsi"/>
+          <w:sz w:val="24"/>
+          <w:szCs w:val="24"/>
+          <w:lang w:eastAsia="es-ES"/>
+        </w:rPr>
+      </w:pPr>
+      <w:r>
+        <w:rPr>
+          <w:rFonts w:eastAsia="Times New Roman" w:cstheme="minorHAnsi"/>
+          <w:sz w:val="24"/>
+          <w:szCs w:val="24"/>
+          <w:lang w:eastAsia="es-ES"/>
+        </w:rPr>
+        <w:t>Alquilado</w:t>
+      </w:r>
+    </w:p>
+    <w:p>
+      <w:pPr>
+        <w:numPr>
+          <w:ilvl w:val="1"/>
+          <w:numId w:val="14"/>
+        </w:numPr>
+        <w:spacing w:before="100" w:beforeAutospacing="1" w:after="100" w:afterAutospacing="1" w:line="240" w:lineRule="auto"/>
+        <w:rPr>
+          <w:rFonts w:eastAsia="Times New Roman" w:cstheme="minorHAnsi"/>
+          <w:sz w:val="24"/>
+          <w:szCs w:val="24"/>
+          <w:lang w:eastAsia="es-ES"/>
+        </w:rPr>
+      </w:pPr>
+      <w:r>
+        <w:rPr>
+          <w:rFonts w:eastAsia="Times New Roman" w:cstheme="minorHAnsi"/>
+          <w:sz w:val="24"/>
+          <w:szCs w:val="24"/>
+          <w:lang w:eastAsia="es-ES"/>
+        </w:rPr>
+        <w:t>Finalizado</w:t>
+      </w:r>
+    </w:p>
+    <w:p>
+      <w:pPr>
+        <w:spacing w:before="100" w:beforeAutospacing="1" w:after="100" w:afterAutospacing="1" w:line="240" w:lineRule="auto"/>
+        <w:rPr>
+          <w:rFonts w:eastAsia="Times New Roman" w:cstheme="minorHAnsi"/>
+          <w:sz w:val="24"/>
+          <w:szCs w:val="24"/>
+          <w:lang w:eastAsia="es-ES"/>
+        </w:rPr>
+      </w:pPr>
+      <w:r>
+        <w:rPr>
           <w:noProof/>
         </w:rPr>
+        <w:lastRenderedPageBreak/>
         <w:drawing>
-          <wp:inline distT="0" distB="0" distL="0" distR="0" wp14:anchorId="2F2C6C13" wp14:editId="3D31E57F">
-            <wp:extent cx="5731510" cy="730885"/>
-            <wp:effectExtent l="0" t="0" r="2540" b="0"/>
-            <wp:docPr id="19" name="Imagen 19"/>
+          <wp:inline distT="0" distB="0" distL="0" distR="0" wp14:anchorId="2E875235" wp14:editId="18698A7E">
+            <wp:extent cx="3301340" cy="2592705"/>
+            <wp:effectExtent l="0" t="0" r="0" b="0"/>
+            <wp:docPr id="16" name="Imagen 16"/>
             <wp:cNvGraphicFramePr>
               <a:graphicFrameLocks xmlns:a="http://schemas.openxmlformats.org/drawingml/2006/main" noChangeAspect="1"/>
             </wp:cNvGraphicFramePr>
@@ -2923,7 +2643,7 @@
                   <pic:spPr>
                     <a:xfrm>
                       <a:off x="0" y="0"/>
-                      <a:ext cx="5731510" cy="730885"/>
+                      <a:ext cx="3309468" cy="2599088"/>
                     </a:xfrm>
                     <a:prstGeom prst="rect">
                       <a:avLst/>
@@ -2935,252 +2655,18 @@
           </wp:inline>
         </w:drawing>
       </w:r>
-    </w:p>
-    <w:p>
-      <w:pPr>
-        <w:spacing w:before="100" w:beforeAutospacing="1" w:after="100" w:afterAutospacing="1" w:line="240" w:lineRule="auto"/>
-        <w:outlineLvl w:val="2"/>
-        <w:rPr>
-          <w:rFonts w:eastAsia="Times New Roman" w:cstheme="minorHAnsi"/>
-          <w:bCs/>
-          <w:sz w:val="27"/>
-          <w:szCs w:val="27"/>
-          <w:lang w:eastAsia="es-ES"/>
-        </w:rPr>
-      </w:pPr>
-      <w:r>
-        <w:rPr>
-          <w:rFonts w:eastAsia="Times New Roman" w:cstheme="minorHAnsi"/>
-          <w:bCs/>
-          <w:sz w:val="27"/>
-          <w:szCs w:val="27"/>
-          <w:lang w:eastAsia="es-ES"/>
-        </w:rPr>
-        <w:t>Configurar la automatización</w:t>
-      </w:r>
-    </w:p>
-    <w:p>
-      <w:pPr>
-        <w:spacing w:before="100" w:beforeAutospacing="1" w:after="100" w:afterAutospacing="1" w:line="240" w:lineRule="auto"/>
-        <w:rPr>
-          <w:rFonts w:eastAsia="Times New Roman" w:cstheme="minorHAnsi"/>
-          <w:sz w:val="24"/>
-          <w:szCs w:val="24"/>
-          <w:lang w:eastAsia="es-ES"/>
-        </w:rPr>
-      </w:pPr>
-      <w:r>
-        <w:rPr>
-          <w:rFonts w:eastAsia="Times New Roman" w:cstheme="minorHAnsi"/>
-          <w:bCs/>
-          <w:sz w:val="24"/>
-          <w:szCs w:val="24"/>
-          <w:lang w:eastAsia="es-ES"/>
-        </w:rPr>
-        <w:lastRenderedPageBreak/>
-        <w:t>Disparador</w:t>
-      </w:r>
-    </w:p>
-    <w:p>
-      <w:pPr>
-        <w:numPr>
-          <w:ilvl w:val="0"/>
-          <w:numId w:val="16"/>
-        </w:numPr>
-        <w:spacing w:before="100" w:beforeAutospacing="1" w:after="100" w:afterAutospacing="1" w:line="240" w:lineRule="auto"/>
-        <w:rPr>
-          <w:rFonts w:eastAsia="Times New Roman" w:cstheme="minorHAnsi"/>
-          <w:sz w:val="24"/>
-          <w:szCs w:val="24"/>
-          <w:lang w:eastAsia="es-ES"/>
-        </w:rPr>
-      </w:pPr>
-      <w:r>
-        <w:rPr>
-          <w:rFonts w:eastAsia="Times New Roman" w:cstheme="minorHAnsi"/>
-          <w:sz w:val="24"/>
-          <w:szCs w:val="24"/>
-          <w:lang w:eastAsia="es-ES"/>
-        </w:rPr>
-        <w:t xml:space="preserve">Tipo: </w:t>
-      </w:r>
-      <w:r>
-        <w:rPr>
-          <w:rFonts w:eastAsia="Times New Roman" w:cstheme="minorHAnsi"/>
-          <w:sz w:val="20"/>
-          <w:szCs w:val="20"/>
-          <w:lang w:eastAsia="es-ES"/>
-        </w:rPr>
-        <w:t>Al actualizar</w:t>
-      </w:r>
-    </w:p>
-    <w:p>
-      <w:pPr>
-        <w:numPr>
-          <w:ilvl w:val="0"/>
-          <w:numId w:val="16"/>
-        </w:numPr>
-        <w:spacing w:before="100" w:beforeAutospacing="1" w:after="100" w:afterAutospacing="1" w:line="240" w:lineRule="auto"/>
-        <w:rPr>
-          <w:rFonts w:eastAsia="Times New Roman" w:cstheme="minorHAnsi"/>
-          <w:sz w:val="24"/>
-          <w:szCs w:val="24"/>
-          <w:lang w:eastAsia="es-ES"/>
-        </w:rPr>
-      </w:pPr>
-      <w:r>
-        <w:rPr>
-          <w:rFonts w:eastAsia="Times New Roman" w:cstheme="minorHAnsi"/>
-          <w:sz w:val="24"/>
-          <w:szCs w:val="24"/>
-          <w:lang w:eastAsia="es-ES"/>
-        </w:rPr>
-        <w:t xml:space="preserve">Campo: </w:t>
-      </w:r>
-      <w:r>
-        <w:rPr>
-          <w:rFonts w:eastAsia="Times New Roman" w:cstheme="minorHAnsi"/>
-          <w:sz w:val="20"/>
-          <w:szCs w:val="20"/>
-          <w:lang w:eastAsia="es-ES"/>
-        </w:rPr>
-        <w:t>Estado</w:t>
-      </w:r>
-    </w:p>
-    <w:p>
-      <w:pPr>
-        <w:numPr>
-          <w:ilvl w:val="0"/>
-          <w:numId w:val="16"/>
-        </w:numPr>
-        <w:spacing w:before="100" w:beforeAutospacing="1" w:after="100" w:afterAutospacing="1" w:line="240" w:lineRule="auto"/>
-        <w:rPr>
-          <w:rFonts w:eastAsia="Times New Roman" w:cstheme="minorHAnsi"/>
-          <w:sz w:val="24"/>
-          <w:szCs w:val="24"/>
-          <w:lang w:eastAsia="es-ES"/>
-        </w:rPr>
-      </w:pPr>
-      <w:r>
-        <w:rPr>
-          <w:rFonts w:eastAsia="Times New Roman" w:cstheme="minorHAnsi"/>
-          <w:sz w:val="24"/>
-          <w:szCs w:val="24"/>
-          <w:lang w:eastAsia="es-ES"/>
-        </w:rPr>
-        <w:t>Condición:</w:t>
-      </w:r>
-    </w:p>
-    <w:p>
-      <w:pPr>
-        <w:numPr>
-          <w:ilvl w:val="0"/>
-          <w:numId w:val="16"/>
-        </w:numPr>
-        <w:tabs>
-          <w:tab w:val="clear" w:pos="720"/>
-          <w:tab w:val="left" w:pos="916"/>
-          <w:tab w:val="left" w:pos="1832"/>
-          <w:tab w:val="left" w:pos="2748"/>
-          <w:tab w:val="left" w:pos="3664"/>
-          <w:tab w:val="left" w:pos="4580"/>
-          <w:tab w:val="left" w:pos="5496"/>
-          <w:tab w:val="left" w:pos="6412"/>
-          <w:tab w:val="left" w:pos="7328"/>
-          <w:tab w:val="left" w:pos="8244"/>
-          <w:tab w:val="left" w:pos="9160"/>
-          <w:tab w:val="left" w:pos="10076"/>
-          <w:tab w:val="left" w:pos="10992"/>
-          <w:tab w:val="left" w:pos="11908"/>
-          <w:tab w:val="left" w:pos="12824"/>
-          <w:tab w:val="left" w:pos="13740"/>
-          <w:tab w:val="left" w:pos="14656"/>
-        </w:tabs>
-        <w:spacing w:after="0" w:line="240" w:lineRule="auto"/>
-        <w:rPr>
-          <w:rFonts w:eastAsia="Times New Roman" w:cstheme="minorHAnsi"/>
-          <w:sz w:val="20"/>
-          <w:szCs w:val="20"/>
-          <w:lang w:eastAsia="es-ES"/>
-        </w:rPr>
-      </w:pPr>
-      <w:r>
-        <w:rPr>
-          <w:rFonts w:eastAsia="Times New Roman" w:cstheme="minorHAnsi"/>
-          <w:sz w:val="20"/>
-          <w:szCs w:val="20"/>
-          <w:lang w:eastAsia="es-ES"/>
-        </w:rPr>
-        <w:t>Estado = Alquilado</w:t>
-      </w:r>
-    </w:p>
-    <w:p>
-      <w:pPr>
-        <w:tabs>
-          <w:tab w:val="left" w:pos="916"/>
-          <w:tab w:val="left" w:pos="1832"/>
-          <w:tab w:val="left" w:pos="2748"/>
-          <w:tab w:val="left" w:pos="3664"/>
-          <w:tab w:val="left" w:pos="4580"/>
-          <w:tab w:val="left" w:pos="5496"/>
-          <w:tab w:val="left" w:pos="6412"/>
-          <w:tab w:val="left" w:pos="7328"/>
-          <w:tab w:val="left" w:pos="8244"/>
-          <w:tab w:val="left" w:pos="9160"/>
-          <w:tab w:val="left" w:pos="10076"/>
-          <w:tab w:val="left" w:pos="10992"/>
-          <w:tab w:val="left" w:pos="11908"/>
-          <w:tab w:val="left" w:pos="12824"/>
-          <w:tab w:val="left" w:pos="13740"/>
-          <w:tab w:val="left" w:pos="14656"/>
-        </w:tabs>
-        <w:spacing w:after="0" w:line="240" w:lineRule="auto"/>
-        <w:ind w:left="720"/>
-        <w:rPr>
-          <w:rFonts w:eastAsia="Times New Roman" w:cstheme="minorHAnsi"/>
-          <w:sz w:val="20"/>
-          <w:szCs w:val="20"/>
-          <w:lang w:eastAsia="es-ES"/>
-        </w:rPr>
-      </w:pPr>
-    </w:p>
-    <w:p>
-      <w:pPr>
-        <w:tabs>
-          <w:tab w:val="left" w:pos="916"/>
-          <w:tab w:val="left" w:pos="1832"/>
-          <w:tab w:val="left" w:pos="2748"/>
-          <w:tab w:val="left" w:pos="3664"/>
-          <w:tab w:val="left" w:pos="4580"/>
-          <w:tab w:val="left" w:pos="5496"/>
-          <w:tab w:val="left" w:pos="6412"/>
-          <w:tab w:val="left" w:pos="7328"/>
-          <w:tab w:val="left" w:pos="8244"/>
-          <w:tab w:val="left" w:pos="9160"/>
-          <w:tab w:val="left" w:pos="10076"/>
-          <w:tab w:val="left" w:pos="10992"/>
-          <w:tab w:val="left" w:pos="11908"/>
-          <w:tab w:val="left" w:pos="12824"/>
-          <w:tab w:val="left" w:pos="13740"/>
-          <w:tab w:val="left" w:pos="14656"/>
-        </w:tabs>
-        <w:spacing w:after="0" w:line="240" w:lineRule="auto"/>
-        <w:rPr>
-          <w:rFonts w:eastAsia="Times New Roman" w:cstheme="minorHAnsi"/>
-          <w:sz w:val="20"/>
-          <w:szCs w:val="20"/>
-          <w:lang w:eastAsia="es-ES"/>
-        </w:rPr>
-      </w:pPr>
-      <w:r>
-        <w:rPr>
-          <w:noProof/>
+      <w:r>
+        <w:rPr>
+          <w:rFonts w:eastAsia="Times New Roman" w:cstheme="minorHAnsi"/>
+          <w:sz w:val="24"/>
+          <w:szCs w:val="24"/>
+          <w:lang w:eastAsia="es-ES"/>
         </w:rPr>
         <w:drawing>
-          <wp:inline distT="0" distB="0" distL="0" distR="0" wp14:anchorId="60FA0B2A" wp14:editId="61FF8973">
-            <wp:extent cx="5731510" cy="2111375"/>
-            <wp:effectExtent l="0" t="0" r="2540" b="3175"/>
-            <wp:docPr id="20" name="Imagen 20"/>
+          <wp:inline distT="0" distB="0" distL="0" distR="0" wp14:anchorId="23F2CDB1" wp14:editId="34C9CD31">
+            <wp:extent cx="5731510" cy="6209030"/>
+            <wp:effectExtent l="0" t="0" r="2540" b="1270"/>
+            <wp:docPr id="27" name="Imagen 27"/>
             <wp:cNvGraphicFramePr>
               <a:graphicFrameLocks xmlns:a="http://schemas.openxmlformats.org/drawingml/2006/main" noChangeAspect="1"/>
             </wp:cNvGraphicFramePr>
@@ -3200,6 +2686,721 @@
                   <pic:spPr>
                     <a:xfrm>
                       <a:off x="0" y="0"/>
+                      <a:ext cx="5731510" cy="6209030"/>
+                    </a:xfrm>
+                    <a:prstGeom prst="rect">
+                      <a:avLst/>
+                    </a:prstGeom>
+                  </pic:spPr>
+                </pic:pic>
+              </a:graphicData>
+            </a:graphic>
+          </wp:inline>
+        </w:drawing>
+      </w:r>
+    </w:p>
+    <w:p/>
+    <w:p>
+      <w:pPr>
+        <w:spacing w:before="100" w:beforeAutospacing="1" w:after="100" w:afterAutospacing="1" w:line="240" w:lineRule="auto"/>
+        <w:rPr>
+          <w:rFonts w:eastAsia="Times New Roman" w:cstheme="minorHAnsi"/>
+          <w:sz w:val="24"/>
+          <w:szCs w:val="24"/>
+          <w:lang w:eastAsia="es-ES"/>
+        </w:rPr>
+      </w:pPr>
+      <w:r>
+        <w:rPr>
+          <w:rFonts w:eastAsia="Times New Roman" w:cstheme="minorHAnsi"/>
+          <w:sz w:val="24"/>
+          <w:szCs w:val="24"/>
+          <w:lang w:eastAsia="es-ES"/>
+        </w:rPr>
+        <w:t>Prueba la aplicación creando un nuevo alquiler</w:t>
+      </w:r>
+    </w:p>
+    <w:p>
+      <w:pPr>
+        <w:spacing w:before="100" w:beforeAutospacing="1" w:after="100" w:afterAutospacing="1" w:line="240" w:lineRule="auto"/>
+        <w:rPr>
+          <w:rFonts w:eastAsia="Times New Roman" w:cstheme="minorHAnsi"/>
+          <w:sz w:val="24"/>
+          <w:szCs w:val="24"/>
+          <w:lang w:eastAsia="es-ES"/>
+        </w:rPr>
+      </w:pPr>
+      <w:r>
+        <w:rPr>
+          <w:noProof/>
+        </w:rPr>
+        <w:drawing>
+          <wp:inline distT="0" distB="0" distL="0" distR="0" wp14:anchorId="3CD19061" wp14:editId="4E9CA494">
+            <wp:extent cx="5731510" cy="1576705"/>
+            <wp:effectExtent l="0" t="0" r="2540" b="4445"/>
+            <wp:docPr id="21" name="Imagen 21"/>
+            <wp:cNvGraphicFramePr>
+              <a:graphicFrameLocks xmlns:a="http://schemas.openxmlformats.org/drawingml/2006/main" noChangeAspect="1"/>
+            </wp:cNvGraphicFramePr>
+            <a:graphic xmlns:a="http://schemas.openxmlformats.org/drawingml/2006/main">
+              <a:graphicData uri="http://schemas.openxmlformats.org/drawingml/2006/picture">
+                <pic:pic xmlns:pic="http://schemas.openxmlformats.org/drawingml/2006/picture">
+                  <pic:nvPicPr>
+                    <pic:cNvPr id="1" name=""/>
+                    <pic:cNvPicPr/>
+                  </pic:nvPicPr>
+                  <pic:blipFill>
+                    <a:blip r:embed="rId24"/>
+                    <a:stretch>
+                      <a:fillRect/>
+                    </a:stretch>
+                  </pic:blipFill>
+                  <pic:spPr>
+                    <a:xfrm>
+                      <a:off x="0" y="0"/>
+                      <a:ext cx="5731510" cy="1576705"/>
+                    </a:xfrm>
+                    <a:prstGeom prst="rect">
+                      <a:avLst/>
+                    </a:prstGeom>
+                  </pic:spPr>
+                </pic:pic>
+              </a:graphicData>
+            </a:graphic>
+          </wp:inline>
+        </w:drawing>
+      </w:r>
+    </w:p>
+    <w:p>
+      <w:pPr>
+        <w:spacing w:before="100" w:beforeAutospacing="1" w:after="100" w:afterAutospacing="1" w:line="240" w:lineRule="auto"/>
+        <w:rPr>
+          <w:rFonts w:eastAsia="Times New Roman" w:cstheme="minorHAnsi"/>
+          <w:sz w:val="24"/>
+          <w:szCs w:val="24"/>
+          <w:lang w:eastAsia="es-ES"/>
+        </w:rPr>
+      </w:pPr>
+      <w:r>
+        <w:rPr>
+          <w:noProof/>
+        </w:rPr>
+        <w:drawing>
+          <wp:inline distT="0" distB="0" distL="0" distR="0" wp14:anchorId="6A62A0EC" wp14:editId="64C471CC">
+            <wp:extent cx="5731510" cy="1665605"/>
+            <wp:effectExtent l="0" t="0" r="2540" b="0"/>
+            <wp:docPr id="17" name="Imagen 17"/>
+            <wp:cNvGraphicFramePr>
+              <a:graphicFrameLocks xmlns:a="http://schemas.openxmlformats.org/drawingml/2006/main" noChangeAspect="1"/>
+            </wp:cNvGraphicFramePr>
+            <a:graphic xmlns:a="http://schemas.openxmlformats.org/drawingml/2006/main">
+              <a:graphicData uri="http://schemas.openxmlformats.org/drawingml/2006/picture">
+                <pic:pic xmlns:pic="http://schemas.openxmlformats.org/drawingml/2006/picture">
+                  <pic:nvPicPr>
+                    <pic:cNvPr id="1" name=""/>
+                    <pic:cNvPicPr/>
+                  </pic:nvPicPr>
+                  <pic:blipFill>
+                    <a:blip r:embed="rId25"/>
+                    <a:stretch>
+                      <a:fillRect/>
+                    </a:stretch>
+                  </pic:blipFill>
+                  <pic:spPr>
+                    <a:xfrm>
+                      <a:off x="0" y="0"/>
+                      <a:ext cx="5731510" cy="1665605"/>
+                    </a:xfrm>
+                    <a:prstGeom prst="rect">
+                      <a:avLst/>
+                    </a:prstGeom>
+                  </pic:spPr>
+                </pic:pic>
+              </a:graphicData>
+            </a:graphic>
+          </wp:inline>
+        </w:drawing>
+      </w:r>
+    </w:p>
+    <w:p>
+      <w:r>
+        <w:rPr>
+          <w:noProof/>
+        </w:rPr>
+        <w:drawing>
+          <wp:inline distT="0" distB="0" distL="0" distR="0" wp14:anchorId="5F4E86CF" wp14:editId="62969C06">
+            <wp:extent cx="3381375" cy="2257425"/>
+            <wp:effectExtent l="0" t="0" r="9525" b="9525"/>
+            <wp:docPr id="18" name="Imagen 18"/>
+            <wp:cNvGraphicFramePr>
+              <a:graphicFrameLocks xmlns:a="http://schemas.openxmlformats.org/drawingml/2006/main" noChangeAspect="1"/>
+            </wp:cNvGraphicFramePr>
+            <a:graphic xmlns:a="http://schemas.openxmlformats.org/drawingml/2006/main">
+              <a:graphicData uri="http://schemas.openxmlformats.org/drawingml/2006/picture">
+                <pic:pic xmlns:pic="http://schemas.openxmlformats.org/drawingml/2006/picture">
+                  <pic:nvPicPr>
+                    <pic:cNvPr id="1" name=""/>
+                    <pic:cNvPicPr/>
+                  </pic:nvPicPr>
+                  <pic:blipFill>
+                    <a:blip r:embed="rId26"/>
+                    <a:stretch>
+                      <a:fillRect/>
+                    </a:stretch>
+                  </pic:blipFill>
+                  <pic:spPr>
+                    <a:xfrm>
+                      <a:off x="0" y="0"/>
+                      <a:ext cx="3381375" cy="2257425"/>
+                    </a:xfrm>
+                    <a:prstGeom prst="rect">
+                      <a:avLst/>
+                    </a:prstGeom>
+                  </pic:spPr>
+                </pic:pic>
+              </a:graphicData>
+            </a:graphic>
+          </wp:inline>
+        </w:drawing>
+      </w:r>
+    </w:p>
+    <w:p>
+      <w:pPr>
+        <w:spacing w:before="100" w:beforeAutospacing="1" w:after="100" w:afterAutospacing="1" w:line="240" w:lineRule="auto"/>
+        <w:rPr>
+          <w:rFonts w:eastAsia="Times New Roman" w:cstheme="minorHAnsi"/>
+          <w:sz w:val="24"/>
+          <w:szCs w:val="24"/>
+          <w:lang w:eastAsia="es-ES"/>
+        </w:rPr>
+      </w:pPr>
+      <w:r>
+        <w:rPr>
+          <w:rFonts w:cstheme="minorHAnsi"/>
+          <w:b/>
+        </w:rPr>
+        <w:t>Paso</w:t>
+      </w:r>
+      <w:r>
+        <w:rPr>
+          <w:rFonts w:cstheme="minorHAnsi"/>
+          <w:b/>
+        </w:rPr>
+        <w:t>3</w:t>
+      </w:r>
+      <w:r>
+        <w:rPr>
+          <w:rFonts w:cstheme="minorHAnsi"/>
+          <w:b/>
+        </w:rPr>
+        <w:t>:</w:t>
+      </w:r>
+      <w:proofErr w:type="gramStart"/>
+      <w:r>
+        <w:rPr>
+          <w:rFonts w:cstheme="minorHAnsi"/>
+          <w:b/>
+        </w:rPr>
+        <w:t xml:space="preserve">  </w:t>
+      </w:r>
+      <w:r>
+        <w:rPr>
+          <w:b/>
+        </w:rPr>
+        <w:t>.</w:t>
+      </w:r>
+      <w:proofErr w:type="gramEnd"/>
+      <w:r>
+        <w:rPr>
+          <w:b/>
+        </w:rPr>
+        <w:t xml:space="preserve"> </w:t>
+      </w:r>
+      <w:r>
+        <w:rPr>
+          <w:rFonts w:eastAsia="Times New Roman" w:cstheme="minorHAnsi"/>
+          <w:b/>
+          <w:sz w:val="24"/>
+          <w:szCs w:val="24"/>
+          <w:lang w:eastAsia="es-ES"/>
+        </w:rPr>
+        <w:t>Crea una acción en la etapa alquilado</w:t>
+      </w:r>
+    </w:p>
+    <w:p>
+      <w:pPr>
+        <w:spacing w:before="100" w:beforeAutospacing="1" w:after="100" w:afterAutospacing="1" w:line="240" w:lineRule="auto"/>
+        <w:outlineLvl w:val="2"/>
+        <w:rPr>
+          <w:rFonts w:eastAsia="Times New Roman" w:cstheme="minorHAnsi"/>
+          <w:bCs/>
+          <w:sz w:val="27"/>
+          <w:szCs w:val="27"/>
+          <w:lang w:eastAsia="es-ES"/>
+        </w:rPr>
+      </w:pPr>
+      <w:r>
+        <w:rPr>
+          <w:rFonts w:eastAsia="Times New Roman" w:cstheme="minorHAnsi"/>
+          <w:bCs/>
+          <w:sz w:val="27"/>
+          <w:szCs w:val="27"/>
+          <w:lang w:eastAsia="es-ES"/>
+        </w:rPr>
+        <w:t>Crear la actividad automática</w:t>
+      </w:r>
+    </w:p>
+    <w:p>
+      <w:pPr>
+        <w:numPr>
+          <w:ilvl w:val="0"/>
+          <w:numId w:val="15"/>
+        </w:numPr>
+        <w:spacing w:before="100" w:beforeAutospacing="1" w:after="100" w:afterAutospacing="1" w:line="240" w:lineRule="auto"/>
+        <w:rPr>
+          <w:rFonts w:eastAsia="Times New Roman" w:cstheme="minorHAnsi"/>
+          <w:sz w:val="24"/>
+          <w:szCs w:val="24"/>
+          <w:lang w:eastAsia="es-ES"/>
+        </w:rPr>
+      </w:pPr>
+      <w:r>
+        <w:rPr>
+          <w:rFonts w:eastAsia="Times New Roman" w:cstheme="minorHAnsi"/>
+          <w:sz w:val="24"/>
+          <w:szCs w:val="24"/>
+          <w:lang w:eastAsia="es-ES"/>
+        </w:rPr>
+        <w:t xml:space="preserve">Abre </w:t>
+      </w:r>
+      <w:r>
+        <w:rPr>
+          <w:rFonts w:eastAsia="Times New Roman" w:cstheme="minorHAnsi"/>
+          <w:bCs/>
+          <w:sz w:val="24"/>
+          <w:szCs w:val="24"/>
+          <w:lang w:eastAsia="es-ES"/>
+        </w:rPr>
+        <w:t>Studio</w:t>
+      </w:r>
+    </w:p>
+    <w:p>
+      <w:pPr>
+        <w:numPr>
+          <w:ilvl w:val="0"/>
+          <w:numId w:val="15"/>
+        </w:numPr>
+        <w:spacing w:before="100" w:beforeAutospacing="1" w:after="100" w:afterAutospacing="1" w:line="240" w:lineRule="auto"/>
+        <w:rPr>
+          <w:rFonts w:eastAsia="Times New Roman" w:cstheme="minorHAnsi"/>
+          <w:sz w:val="24"/>
+          <w:szCs w:val="24"/>
+          <w:lang w:eastAsia="es-ES"/>
+        </w:rPr>
+      </w:pPr>
+      <w:r>
+        <w:rPr>
+          <w:rFonts w:eastAsia="Times New Roman" w:cstheme="minorHAnsi"/>
+          <w:sz w:val="24"/>
+          <w:szCs w:val="24"/>
+          <w:lang w:eastAsia="es-ES"/>
+        </w:rPr>
+        <w:t xml:space="preserve">Haz clic en el campo </w:t>
+      </w:r>
+      <w:r>
+        <w:rPr>
+          <w:rFonts w:eastAsia="Times New Roman" w:cstheme="minorHAnsi"/>
+          <w:bCs/>
+          <w:sz w:val="24"/>
+          <w:szCs w:val="24"/>
+          <w:lang w:eastAsia="es-ES"/>
+        </w:rPr>
+        <w:t>Estado</w:t>
+      </w:r>
+    </w:p>
+    <w:p>
+      <w:pPr>
+        <w:numPr>
+          <w:ilvl w:val="0"/>
+          <w:numId w:val="15"/>
+        </w:numPr>
+        <w:spacing w:before="100" w:beforeAutospacing="1" w:after="100" w:afterAutospacing="1" w:line="240" w:lineRule="auto"/>
+        <w:rPr>
+          <w:rFonts w:eastAsia="Times New Roman" w:cstheme="minorHAnsi"/>
+          <w:sz w:val="24"/>
+          <w:szCs w:val="24"/>
+          <w:lang w:eastAsia="es-ES"/>
+        </w:rPr>
+      </w:pPr>
+      <w:r>
+        <w:rPr>
+          <w:rFonts w:eastAsia="Times New Roman" w:cstheme="minorHAnsi"/>
+          <w:sz w:val="24"/>
+          <w:szCs w:val="24"/>
+          <w:lang w:eastAsia="es-ES"/>
+        </w:rPr>
+        <w:t xml:space="preserve">Ve a </w:t>
+      </w:r>
+      <w:r>
+        <w:rPr>
+          <w:rFonts w:eastAsia="Times New Roman" w:cstheme="minorHAnsi"/>
+          <w:bCs/>
+          <w:sz w:val="24"/>
+          <w:szCs w:val="24"/>
+          <w:lang w:eastAsia="es-ES"/>
+        </w:rPr>
+        <w:t>Automatizaciones</w:t>
+      </w:r>
+    </w:p>
+    <w:p>
+      <w:pPr>
+        <w:numPr>
+          <w:ilvl w:val="0"/>
+          <w:numId w:val="15"/>
+        </w:numPr>
+        <w:spacing w:before="100" w:beforeAutospacing="1" w:after="100" w:afterAutospacing="1" w:line="240" w:lineRule="auto"/>
+        <w:rPr>
+          <w:rFonts w:eastAsia="Times New Roman" w:cstheme="minorHAnsi"/>
+          <w:sz w:val="24"/>
+          <w:szCs w:val="24"/>
+          <w:lang w:eastAsia="es-ES"/>
+        </w:rPr>
+      </w:pPr>
+      <w:r>
+        <w:rPr>
+          <w:rFonts w:eastAsia="Times New Roman" w:cstheme="minorHAnsi"/>
+          <w:sz w:val="24"/>
+          <w:szCs w:val="24"/>
+          <w:lang w:eastAsia="es-ES"/>
+        </w:rPr>
+        <w:t xml:space="preserve">Haz clic en </w:t>
+      </w:r>
+      <w:r>
+        <w:rPr>
+          <w:rFonts w:eastAsia="Times New Roman" w:cstheme="minorHAnsi"/>
+          <w:bCs/>
+          <w:sz w:val="24"/>
+          <w:szCs w:val="24"/>
+          <w:lang w:eastAsia="es-ES"/>
+        </w:rPr>
+        <w:t>Crear nueva automatización</w:t>
+      </w:r>
+    </w:p>
+    <w:p>
+      <w:pPr>
+        <w:spacing w:before="100" w:beforeAutospacing="1" w:after="100" w:afterAutospacing="1" w:line="240" w:lineRule="auto"/>
+        <w:rPr>
+          <w:rFonts w:eastAsia="Times New Roman" w:cstheme="minorHAnsi"/>
+          <w:sz w:val="24"/>
+          <w:szCs w:val="24"/>
+          <w:lang w:eastAsia="es-ES"/>
+        </w:rPr>
+      </w:pPr>
+      <w:r>
+        <w:rPr>
+          <w:noProof/>
+        </w:rPr>
+        <w:lastRenderedPageBreak/>
+        <w:drawing>
+          <wp:inline distT="0" distB="0" distL="0" distR="0" wp14:anchorId="46EC7070" wp14:editId="77A265DB">
+            <wp:extent cx="5731510" cy="730885"/>
+            <wp:effectExtent l="0" t="0" r="2540" b="0"/>
+            <wp:docPr id="19" name="Imagen 19"/>
+            <wp:cNvGraphicFramePr>
+              <a:graphicFrameLocks xmlns:a="http://schemas.openxmlformats.org/drawingml/2006/main" noChangeAspect="1"/>
+            </wp:cNvGraphicFramePr>
+            <a:graphic xmlns:a="http://schemas.openxmlformats.org/drawingml/2006/main">
+              <a:graphicData uri="http://schemas.openxmlformats.org/drawingml/2006/picture">
+                <pic:pic xmlns:pic="http://schemas.openxmlformats.org/drawingml/2006/picture">
+                  <pic:nvPicPr>
+                    <pic:cNvPr id="1" name=""/>
+                    <pic:cNvPicPr/>
+                  </pic:nvPicPr>
+                  <pic:blipFill>
+                    <a:blip r:embed="rId27"/>
+                    <a:stretch>
+                      <a:fillRect/>
+                    </a:stretch>
+                  </pic:blipFill>
+                  <pic:spPr>
+                    <a:xfrm>
+                      <a:off x="0" y="0"/>
+                      <a:ext cx="5731510" cy="730885"/>
+                    </a:xfrm>
+                    <a:prstGeom prst="rect">
+                      <a:avLst/>
+                    </a:prstGeom>
+                  </pic:spPr>
+                </pic:pic>
+              </a:graphicData>
+            </a:graphic>
+          </wp:inline>
+        </w:drawing>
+      </w:r>
+    </w:p>
+    <w:p>
+      <w:pPr>
+        <w:spacing w:before="100" w:beforeAutospacing="1" w:after="100" w:afterAutospacing="1" w:line="240" w:lineRule="auto"/>
+        <w:outlineLvl w:val="2"/>
+        <w:rPr>
+          <w:rFonts w:eastAsia="Times New Roman" w:cstheme="minorHAnsi"/>
+          <w:bCs/>
+          <w:sz w:val="27"/>
+          <w:szCs w:val="27"/>
+          <w:lang w:eastAsia="es-ES"/>
+        </w:rPr>
+      </w:pPr>
+      <w:r>
+        <w:rPr>
+          <w:rFonts w:eastAsia="Times New Roman" w:cstheme="minorHAnsi"/>
+          <w:bCs/>
+          <w:sz w:val="27"/>
+          <w:szCs w:val="27"/>
+          <w:lang w:eastAsia="es-ES"/>
+        </w:rPr>
+        <w:t>Configurar la automatización</w:t>
+      </w:r>
+    </w:p>
+    <w:p>
+      <w:pPr>
+        <w:spacing w:before="100" w:beforeAutospacing="1" w:after="100" w:afterAutospacing="1" w:line="240" w:lineRule="auto"/>
+        <w:rPr>
+          <w:rFonts w:eastAsia="Times New Roman" w:cstheme="minorHAnsi"/>
+          <w:sz w:val="24"/>
+          <w:szCs w:val="24"/>
+          <w:lang w:eastAsia="es-ES"/>
+        </w:rPr>
+      </w:pPr>
+      <w:r>
+        <w:rPr>
+          <w:rFonts w:eastAsia="Times New Roman" w:cstheme="minorHAnsi"/>
+          <w:bCs/>
+          <w:sz w:val="24"/>
+          <w:szCs w:val="24"/>
+          <w:lang w:eastAsia="es-ES"/>
+        </w:rPr>
+        <w:t>Disparador</w:t>
+      </w:r>
+    </w:p>
+    <w:p>
+      <w:pPr>
+        <w:numPr>
+          <w:ilvl w:val="0"/>
+          <w:numId w:val="16"/>
+        </w:numPr>
+        <w:spacing w:before="100" w:beforeAutospacing="1" w:after="100" w:afterAutospacing="1" w:line="240" w:lineRule="auto"/>
+        <w:rPr>
+          <w:rFonts w:eastAsia="Times New Roman" w:cstheme="minorHAnsi"/>
+          <w:sz w:val="24"/>
+          <w:szCs w:val="24"/>
+          <w:lang w:eastAsia="es-ES"/>
+        </w:rPr>
+      </w:pPr>
+      <w:r>
+        <w:rPr>
+          <w:rFonts w:eastAsia="Times New Roman" w:cstheme="minorHAnsi"/>
+          <w:sz w:val="24"/>
+          <w:szCs w:val="24"/>
+          <w:lang w:eastAsia="es-ES"/>
+        </w:rPr>
+        <w:t xml:space="preserve">Tipo: </w:t>
+      </w:r>
+      <w:r>
+        <w:rPr>
+          <w:rFonts w:eastAsia="Times New Roman" w:cstheme="minorHAnsi"/>
+          <w:sz w:val="20"/>
+          <w:szCs w:val="20"/>
+          <w:lang w:eastAsia="es-ES"/>
+        </w:rPr>
+        <w:t>Al actualizar</w:t>
+      </w:r>
+    </w:p>
+    <w:p>
+      <w:pPr>
+        <w:numPr>
+          <w:ilvl w:val="0"/>
+          <w:numId w:val="16"/>
+        </w:numPr>
+        <w:spacing w:before="100" w:beforeAutospacing="1" w:after="100" w:afterAutospacing="1" w:line="240" w:lineRule="auto"/>
+        <w:rPr>
+          <w:rFonts w:eastAsia="Times New Roman" w:cstheme="minorHAnsi"/>
+          <w:sz w:val="24"/>
+          <w:szCs w:val="24"/>
+          <w:lang w:eastAsia="es-ES"/>
+        </w:rPr>
+      </w:pPr>
+      <w:r>
+        <w:rPr>
+          <w:rFonts w:eastAsia="Times New Roman" w:cstheme="minorHAnsi"/>
+          <w:sz w:val="24"/>
+          <w:szCs w:val="24"/>
+          <w:lang w:eastAsia="es-ES"/>
+        </w:rPr>
+        <w:t xml:space="preserve">Campo: </w:t>
+      </w:r>
+      <w:r>
+        <w:rPr>
+          <w:rFonts w:eastAsia="Times New Roman" w:cstheme="minorHAnsi"/>
+          <w:sz w:val="20"/>
+          <w:szCs w:val="20"/>
+          <w:lang w:eastAsia="es-ES"/>
+        </w:rPr>
+        <w:t>Estado</w:t>
+      </w:r>
+    </w:p>
+    <w:p>
+      <w:pPr>
+        <w:numPr>
+          <w:ilvl w:val="0"/>
+          <w:numId w:val="16"/>
+        </w:numPr>
+        <w:spacing w:before="100" w:beforeAutospacing="1" w:after="100" w:afterAutospacing="1" w:line="240" w:lineRule="auto"/>
+        <w:rPr>
+          <w:rFonts w:eastAsia="Times New Roman" w:cstheme="minorHAnsi"/>
+          <w:sz w:val="24"/>
+          <w:szCs w:val="24"/>
+          <w:lang w:eastAsia="es-ES"/>
+        </w:rPr>
+      </w:pPr>
+      <w:r>
+        <w:rPr>
+          <w:rFonts w:eastAsia="Times New Roman" w:cstheme="minorHAnsi"/>
+          <w:sz w:val="24"/>
+          <w:szCs w:val="24"/>
+          <w:lang w:eastAsia="es-ES"/>
+        </w:rPr>
+        <w:t>Condición:</w:t>
+      </w:r>
+    </w:p>
+    <w:p>
+      <w:pPr>
+        <w:numPr>
+          <w:ilvl w:val="0"/>
+          <w:numId w:val="16"/>
+        </w:numPr>
+        <w:tabs>
+          <w:tab w:val="clear" w:pos="720"/>
+          <w:tab w:val="left" w:pos="916"/>
+          <w:tab w:val="left" w:pos="1832"/>
+          <w:tab w:val="left" w:pos="2748"/>
+          <w:tab w:val="left" w:pos="3664"/>
+          <w:tab w:val="left" w:pos="4580"/>
+          <w:tab w:val="left" w:pos="5496"/>
+          <w:tab w:val="left" w:pos="6412"/>
+          <w:tab w:val="left" w:pos="7328"/>
+          <w:tab w:val="left" w:pos="8244"/>
+          <w:tab w:val="left" w:pos="9160"/>
+          <w:tab w:val="left" w:pos="10076"/>
+          <w:tab w:val="left" w:pos="10992"/>
+          <w:tab w:val="left" w:pos="11908"/>
+          <w:tab w:val="left" w:pos="12824"/>
+          <w:tab w:val="left" w:pos="13740"/>
+          <w:tab w:val="left" w:pos="14656"/>
+        </w:tabs>
+        <w:spacing w:after="0" w:line="240" w:lineRule="auto"/>
+        <w:rPr>
+          <w:rFonts w:eastAsia="Times New Roman" w:cstheme="minorHAnsi"/>
+          <w:sz w:val="20"/>
+          <w:szCs w:val="20"/>
+          <w:lang w:eastAsia="es-ES"/>
+        </w:rPr>
+      </w:pPr>
+      <w:r>
+        <w:rPr>
+          <w:rFonts w:eastAsia="Times New Roman" w:cstheme="minorHAnsi"/>
+          <w:sz w:val="20"/>
+          <w:szCs w:val="20"/>
+          <w:lang w:eastAsia="es-ES"/>
+        </w:rPr>
+        <w:t>Estado = Alquilado</w:t>
+      </w:r>
+    </w:p>
+    <w:p>
+      <w:pPr>
+        <w:tabs>
+          <w:tab w:val="left" w:pos="916"/>
+          <w:tab w:val="left" w:pos="1832"/>
+          <w:tab w:val="left" w:pos="2748"/>
+          <w:tab w:val="left" w:pos="3664"/>
+          <w:tab w:val="left" w:pos="4580"/>
+          <w:tab w:val="left" w:pos="5496"/>
+          <w:tab w:val="left" w:pos="6412"/>
+          <w:tab w:val="left" w:pos="7328"/>
+          <w:tab w:val="left" w:pos="8244"/>
+          <w:tab w:val="left" w:pos="9160"/>
+          <w:tab w:val="left" w:pos="10076"/>
+          <w:tab w:val="left" w:pos="10992"/>
+          <w:tab w:val="left" w:pos="11908"/>
+          <w:tab w:val="left" w:pos="12824"/>
+          <w:tab w:val="left" w:pos="13740"/>
+          <w:tab w:val="left" w:pos="14656"/>
+        </w:tabs>
+        <w:spacing w:after="0" w:line="240" w:lineRule="auto"/>
+        <w:ind w:left="720"/>
+        <w:rPr>
+          <w:rFonts w:eastAsia="Times New Roman" w:cstheme="minorHAnsi"/>
+          <w:sz w:val="20"/>
+          <w:szCs w:val="20"/>
+          <w:lang w:eastAsia="es-ES"/>
+        </w:rPr>
+      </w:pPr>
+    </w:p>
+    <w:p>
+      <w:pPr>
+        <w:tabs>
+          <w:tab w:val="left" w:pos="916"/>
+          <w:tab w:val="left" w:pos="1832"/>
+          <w:tab w:val="left" w:pos="2748"/>
+          <w:tab w:val="left" w:pos="3664"/>
+          <w:tab w:val="left" w:pos="4580"/>
+          <w:tab w:val="left" w:pos="5496"/>
+          <w:tab w:val="left" w:pos="6412"/>
+          <w:tab w:val="left" w:pos="7328"/>
+          <w:tab w:val="left" w:pos="8244"/>
+          <w:tab w:val="left" w:pos="9160"/>
+          <w:tab w:val="left" w:pos="10076"/>
+          <w:tab w:val="left" w:pos="10992"/>
+          <w:tab w:val="left" w:pos="11908"/>
+          <w:tab w:val="left" w:pos="12824"/>
+          <w:tab w:val="left" w:pos="13740"/>
+          <w:tab w:val="left" w:pos="14656"/>
+        </w:tabs>
+        <w:spacing w:after="0" w:line="240" w:lineRule="auto"/>
+        <w:rPr>
+          <w:rFonts w:eastAsia="Times New Roman" w:cstheme="minorHAnsi"/>
+          <w:sz w:val="20"/>
+          <w:szCs w:val="20"/>
+          <w:lang w:eastAsia="es-ES"/>
+        </w:rPr>
+      </w:pPr>
+      <w:r>
+        <w:rPr>
+          <w:noProof/>
+        </w:rPr>
+        <w:drawing>
+          <wp:inline distT="0" distB="0" distL="0" distR="0" wp14:anchorId="2C2A755A" wp14:editId="73E4BBA8">
+            <wp:extent cx="5731510" cy="2111375"/>
+            <wp:effectExtent l="0" t="0" r="2540" b="3175"/>
+            <wp:docPr id="20" name="Imagen 20"/>
+            <wp:cNvGraphicFramePr>
+              <a:graphicFrameLocks xmlns:a="http://schemas.openxmlformats.org/drawingml/2006/main" noChangeAspect="1"/>
+            </wp:cNvGraphicFramePr>
+            <a:graphic xmlns:a="http://schemas.openxmlformats.org/drawingml/2006/main">
+              <a:graphicData uri="http://schemas.openxmlformats.org/drawingml/2006/picture">
+                <pic:pic xmlns:pic="http://schemas.openxmlformats.org/drawingml/2006/picture">
+                  <pic:nvPicPr>
+                    <pic:cNvPr id="1" name=""/>
+                    <pic:cNvPicPr/>
+                  </pic:nvPicPr>
+                  <pic:blipFill>
+                    <a:blip r:embed="rId28"/>
+                    <a:stretch>
+                      <a:fillRect/>
+                    </a:stretch>
+                  </pic:blipFill>
+                  <pic:spPr>
+                    <a:xfrm>
+                      <a:off x="0" y="0"/>
                       <a:ext cx="5731510" cy="2111375"/>
                     </a:xfrm>
                     <a:prstGeom prst="rect">
@@ -3527,6 +3728,7 @@
           <w:numId w:val="20"/>
         </w:numPr>
         <w:spacing w:before="100" w:beforeAutospacing="1" w:after="100" w:afterAutospacing="1" w:line="240" w:lineRule="auto"/>
+        <w:ind w:left="1800"/>
         <w:rPr>
           <w:rFonts w:eastAsia="Times New Roman" w:cstheme="minorHAnsi"/>
           <w:sz w:val="24"/>
@@ -3542,6 +3744,63 @@
           <w:lang w:eastAsia="es-ES"/>
         </w:rPr>
         <w:t>Hoy + X días</w:t>
+      </w:r>
+      <w:bookmarkStart w:id="0" w:name="_GoBack"/>
+      <w:bookmarkEnd w:id="0"/>
+    </w:p>
+    <w:p>
+      <w:pPr>
+        <w:spacing w:before="100" w:beforeAutospacing="1" w:after="100" w:afterAutospacing="1" w:line="240" w:lineRule="auto"/>
+        <w:rPr>
+          <w:rFonts w:eastAsia="Times New Roman" w:cstheme="minorHAnsi"/>
+          <w:sz w:val="24"/>
+          <w:szCs w:val="24"/>
+          <w:lang w:eastAsia="es-ES"/>
+        </w:rPr>
+      </w:pPr>
+      <w:r>
+        <w:rPr>
+          <w:rFonts w:eastAsia="Times New Roman" w:cstheme="minorHAnsi"/>
+          <w:sz w:val="24"/>
+          <w:szCs w:val="24"/>
+          <w:lang w:eastAsia="es-ES"/>
+        </w:rPr>
+        <w:lastRenderedPageBreak/>
+        <w:drawing>
+          <wp:inline distT="0" distB="0" distL="0" distR="0" wp14:anchorId="2900248D" wp14:editId="05870D44">
+            <wp:extent cx="5731510" cy="6209030"/>
+            <wp:effectExtent l="0" t="0" r="2540" b="1270"/>
+            <wp:docPr id="28" name="Imagen 28"/>
+            <wp:cNvGraphicFramePr>
+              <a:graphicFrameLocks xmlns:a="http://schemas.openxmlformats.org/drawingml/2006/main" noChangeAspect="1"/>
+            </wp:cNvGraphicFramePr>
+            <a:graphic xmlns:a="http://schemas.openxmlformats.org/drawingml/2006/main">
+              <a:graphicData uri="http://schemas.openxmlformats.org/drawingml/2006/picture">
+                <pic:pic xmlns:pic="http://schemas.openxmlformats.org/drawingml/2006/picture">
+                  <pic:nvPicPr>
+                    <pic:cNvPr id="1" name=""/>
+                    <pic:cNvPicPr/>
+                  </pic:nvPicPr>
+                  <pic:blipFill>
+                    <a:blip r:embed="rId29"/>
+                    <a:stretch>
+                      <a:fillRect/>
+                    </a:stretch>
+                  </pic:blipFill>
+                  <pic:spPr>
+                    <a:xfrm>
+                      <a:off x="0" y="0"/>
+                      <a:ext cx="5731510" cy="6209030"/>
+                    </a:xfrm>
+                    <a:prstGeom prst="rect">
+                      <a:avLst/>
+                    </a:prstGeom>
+                  </pic:spPr>
+                </pic:pic>
+              </a:graphicData>
+            </a:graphic>
+          </wp:inline>
+        </w:drawing>
       </w:r>
     </w:p>
     <w:p>
@@ -3568,16 +3827,15 @@
         </w:rPr>
         <w:t>Crea una acción en la etapa alquilado</w:t>
       </w:r>
-      <w:bookmarkStart w:id="0" w:name="_GoBack"/>
-      <w:bookmarkEnd w:id="0"/>
     </w:p>
     <w:p>
       <w:r>
         <w:rPr>
           <w:noProof/>
         </w:rPr>
+        <w:lastRenderedPageBreak/>
         <w:drawing>
-          <wp:inline distT="0" distB="0" distL="0" distR="0" wp14:anchorId="280C7B49" wp14:editId="424C2B51">
+          <wp:inline distT="0" distB="0" distL="0" distR="0" wp14:anchorId="2914AD97" wp14:editId="19544310">
             <wp:extent cx="5124893" cy="2110484"/>
             <wp:effectExtent l="0" t="0" r="0" b="4445"/>
             <wp:docPr id="22" name="Imagen 22"/>
@@ -3592,7 +3850,7 @@
                     <pic:cNvPicPr/>
                   </pic:nvPicPr>
                   <pic:blipFill>
-                    <a:blip r:embed="rId24"/>
+                    <a:blip r:embed="rId30"/>
                     <a:stretch>
                       <a:fillRect/>
                     </a:stretch>
